--- a/1 a 4 (Teoría)/PAW-TP1-Punto 1 a 4.docx
+++ b/1 a 4 (Teoría)/PAW-TP1-Punto 1 a 4.docx
@@ -1,6 +1,6 @@
 
 <file path=word/document.xml><?xml version="1.0" encoding="utf-8"?>
-<w:document xmlns:ve="http://schemas.openxmlformats.org/markup-compatibility/2006" xmlns:o="urn:schemas-microsoft-com:office:office" xmlns:r="http://schemas.openxmlformats.org/officeDocument/2006/relationships" xmlns:m="http://schemas.openxmlformats.org/officeDocument/2006/math" xmlns:v="urn:schemas-microsoft-com:vml" xmlns:wp="http://schemas.openxmlformats.org/drawingml/2006/wordprocessingDrawing" xmlns:w10="urn:schemas-microsoft-com:office:word" xmlns:w="http://schemas.openxmlformats.org/wordprocessingml/2006/main" xmlns:wne="http://schemas.microsoft.com/office/word/2006/wordml">
+<w:document xmlns:wpc="http://schemas.microsoft.com/office/word/2010/wordprocessingCanvas" xmlns:cx="http://schemas.microsoft.com/office/drawing/2014/chartex" xmlns:cx1="http://schemas.microsoft.com/office/drawing/2015/9/8/chartex" xmlns:cx2="http://schemas.microsoft.com/office/drawing/2015/10/21/chartex" xmlns:cx3="http://schemas.microsoft.com/office/drawing/2016/5/9/chartex" xmlns:cx4="http://schemas.microsoft.com/office/drawing/2016/5/10/chartex" xmlns:cx5="http://schemas.microsoft.com/office/drawing/2016/5/11/chartex" xmlns:cx6="http://schemas.microsoft.com/office/drawing/2016/5/12/chartex" xmlns:cx7="http://schemas.microsoft.com/office/drawing/2016/5/13/chartex" xmlns:cx8="http://schemas.microsoft.com/office/drawing/2016/5/14/chartex" xmlns:mc="http://schemas.openxmlformats.org/markup-compatibility/2006" xmlns:aink="http://schemas.microsoft.com/office/drawing/2016/ink" xmlns:am3d="http://schemas.microsoft.com/office/drawing/2017/model3d" xmlns:o="urn:schemas-microsoft-com:office:office" xmlns:r="http://schemas.openxmlformats.org/officeDocument/2006/relationships" xmlns:m="http://schemas.openxmlformats.org/officeDocument/2006/math" xmlns:v="urn:schemas-microsoft-com:vml" xmlns:wp14="http://schemas.microsoft.com/office/word/2010/wordprocessingDrawing" xmlns:wp="http://schemas.openxmlformats.org/drawingml/2006/wordprocessingDrawing" xmlns:w10="urn:schemas-microsoft-com:office:word" xmlns:w="http://schemas.openxmlformats.org/wordprocessingml/2006/main" xmlns:w14="http://schemas.microsoft.com/office/word/2010/wordml" xmlns:w15="http://schemas.microsoft.com/office/word/2012/wordml" xmlns:w16cid="http://schemas.microsoft.com/office/word/2016/wordml/cid" xmlns:w16se="http://schemas.microsoft.com/office/word/2015/wordml/symex" xmlns:wpg="http://schemas.microsoft.com/office/word/2010/wordprocessingGroup" xmlns:wpi="http://schemas.microsoft.com/office/word/2010/wordprocessingInk" xmlns:wne="http://schemas.microsoft.com/office/word/2006/wordml" xmlns:wps="http://schemas.microsoft.com/office/word/2010/wordprocessingShape" mc:Ignorable="w14 w15 w16se w16cid wp14">
   <w:body>
     <w:p>
       <w:pPr>
@@ -480,7 +480,7 @@
           <w:lang w:eastAsia="es-AR"/>
         </w:rPr>
         <w:drawing>
-          <wp:inline distT="0" distB="0" distL="0" distR="0">
+          <wp:inline distT="0" distB="0" distL="0" distR="0" wp14:anchorId="09786129" wp14:editId="6A342866">
             <wp:extent cx="3390900" cy="3390900"/>
             <wp:effectExtent l="0" t="0" r="0" b="0"/>
             <wp:docPr id="3" name="Imagen 3"/>
@@ -498,7 +498,7 @@
                     <a:blip r:embed="rId8">
                       <a:extLst>
                         <a:ext uri="{28A0092B-C50C-407E-A947-70E740481C1C}">
-                          <a14:useLocalDpi xmlns:a14="http://schemas.microsoft.com/office/drawing/2010/main" xmlns:wps="http://schemas.microsoft.com/office/word/2010/wordprocessingShape" xmlns:wpi="http://schemas.microsoft.com/office/word/2010/wordprocessingInk" xmlns:wpg="http://schemas.microsoft.com/office/word/2010/wordprocessingGroup" xmlns:w16se="http://schemas.microsoft.com/office/word/2015/wordml/symex" xmlns:w16cid="http://schemas.microsoft.com/office/word/2016/wordml/cid" xmlns:w15="http://schemas.microsoft.com/office/word/2012/wordml" xmlns:w14="http://schemas.microsoft.com/office/word/2010/wordml" xmlns:w="http://schemas.openxmlformats.org/wordprocessingml/2006/main" xmlns:w10="urn:schemas-microsoft-com:office:word" xmlns:wp14="http://schemas.microsoft.com/office/word/2010/wordprocessingDrawing" xmlns:v="urn:schemas-microsoft-com:vml" xmlns:o="urn:schemas-microsoft-com:office:office" xmlns:am3d="http://schemas.microsoft.com/office/drawing/2017/model3d" xmlns:aink="http://schemas.microsoft.com/office/drawing/2016/ink" xmlns:mc="http://schemas.openxmlformats.org/markup-compatibility/2006" xmlns:cx8="http://schemas.microsoft.com/office/drawing/2016/5/14/chartex" xmlns:cx7="http://schemas.microsoft.com/office/drawing/2016/5/13/chartex" xmlns:cx6="http://schemas.microsoft.com/office/drawing/2016/5/12/chartex" xmlns:cx5="http://schemas.microsoft.com/office/drawing/2016/5/11/chartex" xmlns:cx4="http://schemas.microsoft.com/office/drawing/2016/5/10/chartex" xmlns:cx3="http://schemas.microsoft.com/office/drawing/2016/5/9/chartex" xmlns:cx2="http://schemas.microsoft.com/office/drawing/2015/10/21/chartex" xmlns:cx1="http://schemas.microsoft.com/office/drawing/2015/9/8/chartex" xmlns:cx="http://schemas.microsoft.com/office/drawing/2014/chartex" xmlns:wpc="http://schemas.microsoft.com/office/word/2010/wordprocessingCanvas" xmlns="" val="0"/>
+                          <a14:useLocalDpi xmlns:a14="http://schemas.microsoft.com/office/drawing/2010/main" val="0"/>
                         </a:ext>
                       </a:extLst>
                     </a:blip>
@@ -797,7 +797,7 @@
           <w:color w:val="000000"/>
           <w:szCs w:val="18"/>
         </w:rPr>
-        <w:t>&lt;</w:t>
+        <w:t>&lt;tag&gt;</w:t>
       </w:r>
       <w:proofErr w:type="spellStart"/>
       <w:r>
@@ -806,7 +806,7 @@
           <w:color w:val="000000"/>
           <w:szCs w:val="18"/>
         </w:rPr>
-        <w:t>tag</w:t>
+        <w:t>text</w:t>
       </w:r>
       <w:proofErr w:type="spellEnd"/>
       <w:r>
@@ -815,43 +815,7 @@
           <w:color w:val="000000"/>
           <w:szCs w:val="18"/>
         </w:rPr>
-        <w:t>&gt;</w:t>
-      </w:r>
-      <w:proofErr w:type="spellStart"/>
-      <w:r>
-        <w:rPr>
-          <w:rFonts w:ascii="Arial" w:hAnsi="Arial" w:cs="Arial"/>
-          <w:color w:val="000000"/>
-          <w:szCs w:val="18"/>
-        </w:rPr>
-        <w:t>text</w:t>
-      </w:r>
-      <w:proofErr w:type="spellEnd"/>
-      <w:r>
-        <w:rPr>
-          <w:rFonts w:ascii="Arial" w:hAnsi="Arial" w:cs="Arial"/>
-          <w:color w:val="000000"/>
-          <w:szCs w:val="18"/>
-        </w:rPr>
-        <w:t>&lt;/</w:t>
-      </w:r>
-      <w:proofErr w:type="spellStart"/>
-      <w:r>
-        <w:rPr>
-          <w:rFonts w:ascii="Arial" w:hAnsi="Arial" w:cs="Arial"/>
-          <w:color w:val="000000"/>
-          <w:szCs w:val="18"/>
-        </w:rPr>
-        <w:t>tag</w:t>
-      </w:r>
-      <w:proofErr w:type="spellEnd"/>
-      <w:r>
-        <w:rPr>
-          <w:rFonts w:ascii="Arial" w:hAnsi="Arial" w:cs="Arial"/>
-          <w:color w:val="000000"/>
-          <w:szCs w:val="18"/>
-        </w:rPr>
-        <w:t>&gt;</w:t>
+        <w:t>&lt;/tag&gt;</w:t>
       </w:r>
     </w:p>
     <w:p>
@@ -902,14 +866,30 @@
           <w:rFonts w:ascii="Arial" w:hAnsi="Arial" w:cs="Arial"/>
           <w:szCs w:val="28"/>
         </w:rPr>
-        <w:t>son propiedades para controlar el comportamiento del</w:t>
-      </w:r>
+        <w:t xml:space="preserve">son propiedades para controlar el comportamiento </w:t>
+      </w:r>
+      <w:proofErr w:type="gramStart"/>
       <w:r>
         <w:rPr>
           <w:rFonts w:ascii="Arial" w:hAnsi="Arial" w:cs="Arial"/>
           <w:szCs w:val="28"/>
         </w:rPr>
-        <w:t>a etiqueta.</w:t>
+        <w:t>del</w:t>
+      </w:r>
+      <w:r>
+        <w:rPr>
+          <w:rFonts w:ascii="Arial" w:hAnsi="Arial" w:cs="Arial"/>
+          <w:szCs w:val="28"/>
+        </w:rPr>
+        <w:t>a</w:t>
+      </w:r>
+      <w:proofErr w:type="gramEnd"/>
+      <w:r>
+        <w:rPr>
+          <w:rFonts w:ascii="Arial" w:hAnsi="Arial" w:cs="Arial"/>
+          <w:szCs w:val="28"/>
+        </w:rPr>
+        <w:t xml:space="preserve"> etiqueta.</w:t>
       </w:r>
     </w:p>
     <w:p>
@@ -1431,7 +1411,23 @@
           <w:sz w:val="22"/>
           <w:szCs w:val="27"/>
         </w:rPr>
-        <w:t>Excepto por el título y algunos íconos, el resto de la información incorporada en eldocumento entre estas etiquetas es invisible para el usuario.</w:t>
+        <w:t>Excepto por el título y algunos íconos, el resto de la información incorporada en el</w:t>
+      </w:r>
+      <w:r>
+        <w:rPr>
+          <w:rFonts w:ascii="Arial" w:hAnsi="Arial" w:cs="Arial"/>
+          <w:sz w:val="22"/>
+          <w:szCs w:val="27"/>
+        </w:rPr>
+        <w:t xml:space="preserve"> </w:t>
+      </w:r>
+      <w:r>
+        <w:rPr>
+          <w:rFonts w:ascii="Arial" w:hAnsi="Arial" w:cs="Arial"/>
+          <w:sz w:val="22"/>
+          <w:szCs w:val="27"/>
+        </w:rPr>
+        <w:t>documento entre estas etiquetas es invisible para el usuario.</w:t>
       </w:r>
     </w:p>
     <w:p>
@@ -1585,7 +1581,27 @@
           <w:sz w:val="22"/>
           <w:szCs w:val="23"/>
         </w:rPr>
-        <w:t xml:space="preserve">entre páginas? ¿Qué significa hipertexto? ¿Un link solo puede apuntar a otra página? ¿Qué importancia tiene esto último? </w:t>
+        <w:t xml:space="preserve">entre páginas? ¿Qué significa hipertexto? ¿Un </w:t>
+      </w:r>
+      <w:proofErr w:type="gramStart"/>
+      <w:r>
+        <w:rPr>
+          <w:rFonts w:ascii="Arial" w:hAnsi="Arial" w:cs="Arial"/>
+          <w:b/>
+          <w:sz w:val="22"/>
+          <w:szCs w:val="23"/>
+        </w:rPr>
+        <w:t>link</w:t>
+      </w:r>
+      <w:proofErr w:type="gramEnd"/>
+      <w:r>
+        <w:rPr>
+          <w:rFonts w:ascii="Arial" w:hAnsi="Arial" w:cs="Arial"/>
+          <w:b/>
+          <w:sz w:val="22"/>
+          <w:szCs w:val="23"/>
+        </w:rPr>
+        <w:t xml:space="preserve"> solo puede apuntar a otra página? ¿Qué importancia tiene esto último? </w:t>
       </w:r>
     </w:p>
     <w:p>
@@ -1667,7 +1683,7 @@
           <w:lang w:eastAsia="es-AR"/>
         </w:rPr>
         <w:drawing>
-          <wp:inline distT="0" distB="0" distL="0" distR="0">
+          <wp:inline distT="0" distB="0" distL="0" distR="0" wp14:anchorId="6DFECE55" wp14:editId="633E87B1">
             <wp:extent cx="4876800" cy="962025"/>
             <wp:effectExtent l="0" t="0" r="0" b="9525"/>
             <wp:docPr id="1" name="Imagen 1"/>
@@ -1685,7 +1701,7 @@
                     <a:blip r:embed="rId9">
                       <a:extLst>
                         <a:ext uri="{28A0092B-C50C-407E-A947-70E740481C1C}">
-                          <a14:useLocalDpi xmlns:a14="http://schemas.microsoft.com/office/drawing/2010/main" xmlns:wps="http://schemas.microsoft.com/office/word/2010/wordprocessingShape" xmlns:wpi="http://schemas.microsoft.com/office/word/2010/wordprocessingInk" xmlns:wpg="http://schemas.microsoft.com/office/word/2010/wordprocessingGroup" xmlns:w16se="http://schemas.microsoft.com/office/word/2015/wordml/symex" xmlns:w16cid="http://schemas.microsoft.com/office/word/2016/wordml/cid" xmlns:w15="http://schemas.microsoft.com/office/word/2012/wordml" xmlns:w14="http://schemas.microsoft.com/office/word/2010/wordml" xmlns:w="http://schemas.openxmlformats.org/wordprocessingml/2006/main" xmlns:w10="urn:schemas-microsoft-com:office:word" xmlns:wp14="http://schemas.microsoft.com/office/word/2010/wordprocessingDrawing" xmlns:v="urn:schemas-microsoft-com:vml" xmlns:o="urn:schemas-microsoft-com:office:office" xmlns:am3d="http://schemas.microsoft.com/office/drawing/2017/model3d" xmlns:aink="http://schemas.microsoft.com/office/drawing/2016/ink" xmlns:mc="http://schemas.openxmlformats.org/markup-compatibility/2006" xmlns:cx8="http://schemas.microsoft.com/office/drawing/2016/5/14/chartex" xmlns:cx7="http://schemas.microsoft.com/office/drawing/2016/5/13/chartex" xmlns:cx6="http://schemas.microsoft.com/office/drawing/2016/5/12/chartex" xmlns:cx5="http://schemas.microsoft.com/office/drawing/2016/5/11/chartex" xmlns:cx4="http://schemas.microsoft.com/office/drawing/2016/5/10/chartex" xmlns:cx3="http://schemas.microsoft.com/office/drawing/2016/5/9/chartex" xmlns:cx2="http://schemas.microsoft.com/office/drawing/2015/10/21/chartex" xmlns:cx1="http://schemas.microsoft.com/office/drawing/2015/9/8/chartex" xmlns:cx="http://schemas.microsoft.com/office/drawing/2014/chartex" xmlns:wpc="http://schemas.microsoft.com/office/word/2010/wordprocessingCanvas" xmlns="" val="0"/>
+                          <a14:useLocalDpi xmlns:a14="http://schemas.microsoft.com/office/drawing/2010/main" val="0"/>
                         </a:ext>
                       </a:extLst>
                     </a:blip>
@@ -1876,7 +1892,7 @@
           <w:sz w:val="22"/>
           <w:szCs w:val="23"/>
         </w:rPr>
-        <w:t>herf”significa</w:t>
+        <w:t>herf</w:t>
       </w:r>
       <w:proofErr w:type="spellEnd"/>
       <w:r>
@@ -1885,7 +1901,23 @@
           <w:sz w:val="22"/>
           <w:szCs w:val="23"/>
         </w:rPr>
-        <w:t xml:space="preserve"> “</w:t>
+        <w:t>”</w:t>
+      </w:r>
+      <w:r>
+        <w:rPr>
+          <w:rFonts w:ascii="Arial" w:hAnsi="Arial" w:cs="Arial"/>
+          <w:sz w:val="22"/>
+          <w:szCs w:val="23"/>
+        </w:rPr>
+        <w:t xml:space="preserve"> </w:t>
+      </w:r>
+      <w:r>
+        <w:rPr>
+          <w:rFonts w:ascii="Arial" w:hAnsi="Arial" w:cs="Arial"/>
+          <w:sz w:val="22"/>
+          <w:szCs w:val="23"/>
+        </w:rPr>
+        <w:t>significa “</w:t>
       </w:r>
       <w:proofErr w:type="spellStart"/>
       <w:r>
@@ -1930,7 +1962,43 @@
           <w:sz w:val="22"/>
           <w:szCs w:val="23"/>
         </w:rPr>
-        <w:t>) indica la URL a la que el link está apuntando. Sin embargo, como mencionamos anteriormente, no siempre debe ser una página web. Puede tratarse de la dirección de una imagen o de un archivo para descargar. Otra opción es que se trate de un link local</w:t>
+        <w:t xml:space="preserve">) indica la URL a la que el </w:t>
+      </w:r>
+      <w:proofErr w:type="gramStart"/>
+      <w:r>
+        <w:rPr>
+          <w:rFonts w:ascii="Arial" w:hAnsi="Arial" w:cs="Arial"/>
+          <w:sz w:val="22"/>
+          <w:szCs w:val="23"/>
+        </w:rPr>
+        <w:t>link</w:t>
+      </w:r>
+      <w:proofErr w:type="gramEnd"/>
+      <w:r>
+        <w:rPr>
+          <w:rFonts w:ascii="Arial" w:hAnsi="Arial" w:cs="Arial"/>
+          <w:sz w:val="22"/>
+          <w:szCs w:val="23"/>
+        </w:rPr>
+        <w:t xml:space="preserve"> está apuntando. Sin embargo, como mencionamos anteriormente, no siempre debe ser una página web. Puede tratarse de la dirección de una imagen o de un archivo para descargar. Otra opción es que se trate de un </w:t>
+      </w:r>
+      <w:proofErr w:type="gramStart"/>
+      <w:r>
+        <w:rPr>
+          <w:rFonts w:ascii="Arial" w:hAnsi="Arial" w:cs="Arial"/>
+          <w:sz w:val="22"/>
+          <w:szCs w:val="23"/>
+        </w:rPr>
+        <w:t>link</w:t>
+      </w:r>
+      <w:proofErr w:type="gramEnd"/>
+      <w:r>
+        <w:rPr>
+          <w:rFonts w:ascii="Arial" w:hAnsi="Arial" w:cs="Arial"/>
+          <w:sz w:val="22"/>
+          <w:szCs w:val="23"/>
+        </w:rPr>
+        <w:t xml:space="preserve"> local</w:t>
       </w:r>
       <w:r>
         <w:rPr>
@@ -2087,8 +2155,6 @@
           <w:szCs w:val="23"/>
         </w:rPr>
       </w:pPr>
-      <w:bookmarkStart w:id="0" w:name="_GoBack"/>
-      <w:bookmarkEnd w:id="0"/>
       <w:r>
         <w:rPr>
           <w:rFonts w:ascii="Arial" w:hAnsi="Arial" w:cs="Arial"/>
@@ -2136,8 +2202,9 @@
           <w:sz w:val="22"/>
           <w:szCs w:val="23"/>
         </w:rPr>
-        <w:t xml:space="preserve"> de un Browser? ¿Cuál es el que utiliza cada uno de los 5 browsers </w:t>
-      </w:r>
+        <w:t xml:space="preserve"> de un Browser? ¿Cuál es el que utiliza cada uno de los 5 </w:t>
+      </w:r>
+      <w:proofErr w:type="gramStart"/>
       <w:r>
         <w:rPr>
           <w:rFonts w:ascii="Arial" w:hAnsi="Arial" w:cs="Arial"/>
@@ -2145,6 +2212,15 @@
           <w:sz w:val="22"/>
           <w:szCs w:val="23"/>
         </w:rPr>
+        <w:t xml:space="preserve">browsers </w:t>
+      </w:r>
+      <w:r>
+        <w:rPr>
+          <w:rFonts w:ascii="Arial" w:hAnsi="Arial" w:cs="Arial"/>
+          <w:b/>
+          <w:sz w:val="22"/>
+          <w:szCs w:val="23"/>
+        </w:rPr>
         <w:t xml:space="preserve"> </w:t>
       </w:r>
       <w:r>
@@ -2154,9 +2230,9 @@
           <w:sz w:val="22"/>
           <w:szCs w:val="23"/>
         </w:rPr>
-        <w:t>más conocidos (</w:t>
-      </w:r>
-      <w:proofErr w:type="spellStart"/>
+        <w:t>más</w:t>
+      </w:r>
+      <w:proofErr w:type="gramEnd"/>
       <w:r>
         <w:rPr>
           <w:rFonts w:ascii="Arial" w:hAnsi="Arial" w:cs="Arial"/>
@@ -2164,57 +2240,7 @@
           <w:sz w:val="22"/>
           <w:szCs w:val="23"/>
         </w:rPr>
-        <w:t>Chrome</w:t>
-      </w:r>
-      <w:proofErr w:type="spellEnd"/>
-      <w:r>
-        <w:rPr>
-          <w:rFonts w:ascii="Arial" w:hAnsi="Arial" w:cs="Arial"/>
-          <w:b/>
-          <w:sz w:val="22"/>
-          <w:szCs w:val="23"/>
-        </w:rPr>
-        <w:t xml:space="preserve">, </w:t>
-      </w:r>
-      <w:proofErr w:type="spellStart"/>
-      <w:r>
-        <w:rPr>
-          <w:rFonts w:ascii="Arial" w:hAnsi="Arial" w:cs="Arial"/>
-          <w:b/>
-          <w:sz w:val="22"/>
-          <w:szCs w:val="23"/>
-        </w:rPr>
-        <w:t>Firefox</w:t>
-      </w:r>
-      <w:proofErr w:type="spellEnd"/>
-      <w:r>
-        <w:rPr>
-          <w:rFonts w:ascii="Arial" w:hAnsi="Arial" w:cs="Arial"/>
-          <w:b/>
-          <w:sz w:val="22"/>
-          <w:szCs w:val="23"/>
-        </w:rPr>
-        <w:t>, Safari, IE-</w:t>
-      </w:r>
-      <w:proofErr w:type="spellStart"/>
-      <w:r>
-        <w:rPr>
-          <w:rFonts w:ascii="Arial" w:hAnsi="Arial" w:cs="Arial"/>
-          <w:b/>
-          <w:sz w:val="22"/>
-          <w:szCs w:val="23"/>
-        </w:rPr>
-        <w:t>Edge</w:t>
-      </w:r>
-      <w:proofErr w:type="spellEnd"/>
-      <w:r>
-        <w:rPr>
-          <w:rFonts w:ascii="Arial" w:hAnsi="Arial" w:cs="Arial"/>
-          <w:b/>
-          <w:sz w:val="22"/>
-          <w:szCs w:val="23"/>
-        </w:rPr>
-        <w:t>,  Opera)? ¿Cuál es la importancia de conocer cada uno de ellos en la construcción de un sitio?</w:t>
+        <w:t xml:space="preserve"> conocidos (Chrome, Firefox, Safari, IE-Edge,  Opera)? ¿Cuál es la importancia de conocer cada uno de ellos en la construcción de un sitio?</w:t>
       </w:r>
     </w:p>
     <w:p>
@@ -2271,23 +2297,29 @@
         </w:rPr>
         <w:t xml:space="preserve"> es un software que se encarga de mostrar páginas web en la pantalla del browser. Puede mostrar </w:t>
       </w:r>
-      <w:proofErr w:type="spellStart"/>
-      <w:r>
-        <w:rPr>
-          <w:rFonts w:ascii="Arial" w:hAnsi="Arial" w:cs="Arial"/>
-          <w:sz w:val="22"/>
-          <w:szCs w:val="23"/>
-        </w:rPr>
-        <w:t>imagenes</w:t>
-      </w:r>
-      <w:proofErr w:type="spellEnd"/>
-      <w:r>
-        <w:rPr>
-          <w:rFonts w:ascii="Arial" w:hAnsi="Arial" w:cs="Arial"/>
-          <w:sz w:val="22"/>
-          <w:szCs w:val="23"/>
-        </w:rPr>
-        <w:t xml:space="preserve"> y documentos HTML y XML en</w:t>
+      <w:r>
+        <w:rPr>
+          <w:rFonts w:ascii="Arial" w:hAnsi="Arial" w:cs="Arial"/>
+          <w:sz w:val="22"/>
+          <w:szCs w:val="23"/>
+        </w:rPr>
+        <w:t>imágenes</w:t>
+      </w:r>
+      <w:r>
+        <w:rPr>
+          <w:rFonts w:ascii="Arial" w:hAnsi="Arial" w:cs="Arial"/>
+          <w:sz w:val="22"/>
+          <w:szCs w:val="23"/>
+        </w:rPr>
+        <w:t>,</w:t>
+      </w:r>
+      <w:r>
+        <w:rPr>
+          <w:rFonts w:ascii="Arial" w:hAnsi="Arial" w:cs="Arial"/>
+          <w:sz w:val="22"/>
+          <w:szCs w:val="23"/>
+        </w:rPr>
+        <w:t xml:space="preserve"> documentos HTML y XML en</w:t>
       </w:r>
       <w:r>
         <w:rPr>
@@ -2314,7 +2346,30 @@
           <w:sz w:val="22"/>
           <w:szCs w:val="23"/>
         </w:rPr>
-        <w:t>El proceso que sigue para mostrar, por ejemplo, el contenido HTML es el siguiente: Primero analiza el documento HTML y convierte las etiquetas en nodos DOM (</w:t>
+        <w:t xml:space="preserve">El proceso que sigue para mostrar, por ejemplo, el contenido HTML es el siguiente: </w:t>
+      </w:r>
+    </w:p>
+    <w:p>
+      <w:pPr>
+        <w:pStyle w:val="Default"/>
+        <w:numPr>
+          <w:ilvl w:val="0"/>
+          <w:numId w:val="3"/>
+        </w:numPr>
+        <w:spacing w:after="240"/>
+        <w:rPr>
+          <w:rFonts w:ascii="Arial" w:hAnsi="Arial" w:cs="Arial"/>
+          <w:sz w:val="22"/>
+          <w:szCs w:val="23"/>
+        </w:rPr>
+      </w:pPr>
+      <w:r>
+        <w:rPr>
+          <w:rFonts w:ascii="Arial" w:hAnsi="Arial" w:cs="Arial"/>
+          <w:sz w:val="22"/>
+          <w:szCs w:val="23"/>
+        </w:rPr>
+        <w:t>Primero analiza el documento HTML y convierte las etiquetas en nodos DOM (</w:t>
       </w:r>
       <w:proofErr w:type="spellStart"/>
       <w:r>
@@ -2368,49 +2423,151 @@
           <w:sz w:val="22"/>
           <w:szCs w:val="23"/>
         </w:rPr>
-        <w:t xml:space="preserve">) en un árbol de contenido. Luego tras analizar datos de estilo (archivos CSS, elementos de estilo) se creara un árbol de </w:t>
-      </w:r>
-      <w:proofErr w:type="spellStart"/>
-      <w:r>
-        <w:rPr>
-          <w:rFonts w:ascii="Arial" w:hAnsi="Arial" w:cs="Arial"/>
-          <w:sz w:val="22"/>
-          <w:szCs w:val="23"/>
-        </w:rPr>
-        <w:t>renderización</w:t>
-      </w:r>
-      <w:proofErr w:type="spellEnd"/>
-      <w:r>
-        <w:rPr>
-          <w:rFonts w:ascii="Arial" w:hAnsi="Arial" w:cs="Arial"/>
-          <w:sz w:val="22"/>
-          <w:szCs w:val="23"/>
-        </w:rPr>
-        <w:t xml:space="preserve">. Luego comenzara un proceso de diseño que indicar las coordenadas exactas donde debe aparecer cada nodo en la pantalla. La siguiente etapa es la de pintura donde, utilizando la capa de servidor de la interfaz del usuario, se recorre el árbol de </w:t>
-      </w:r>
-      <w:proofErr w:type="spellStart"/>
-      <w:r>
-        <w:rPr>
-          <w:rFonts w:ascii="Arial" w:hAnsi="Arial" w:cs="Arial"/>
-          <w:sz w:val="22"/>
-          <w:szCs w:val="23"/>
-        </w:rPr>
-        <w:t>renderización</w:t>
-      </w:r>
-      <w:proofErr w:type="spellEnd"/>
-      <w:r>
-        <w:rPr>
-          <w:rFonts w:ascii="Arial" w:hAnsi="Arial" w:cs="Arial"/>
-          <w:sz w:val="22"/>
-          <w:szCs w:val="23"/>
-        </w:rPr>
-        <w:t xml:space="preserve"> y se pinta cada uno de los nodos.</w:t>
+        <w:t xml:space="preserve">) en un árbol de contenido. </w:t>
+      </w:r>
+    </w:p>
+    <w:p>
+      <w:pPr>
+        <w:pStyle w:val="Default"/>
+        <w:numPr>
+          <w:ilvl w:val="0"/>
+          <w:numId w:val="3"/>
+        </w:numPr>
+        <w:spacing w:after="240"/>
+        <w:rPr>
+          <w:rFonts w:ascii="Arial" w:hAnsi="Arial" w:cs="Arial"/>
+          <w:sz w:val="22"/>
+          <w:szCs w:val="23"/>
+        </w:rPr>
+      </w:pPr>
+      <w:r>
+        <w:rPr>
+          <w:rFonts w:ascii="Arial" w:hAnsi="Arial" w:cs="Arial"/>
+          <w:sz w:val="22"/>
+          <w:szCs w:val="23"/>
+        </w:rPr>
+        <w:t>Luego</w:t>
+      </w:r>
+      <w:r>
+        <w:rPr>
+          <w:rFonts w:ascii="Arial" w:hAnsi="Arial" w:cs="Arial"/>
+          <w:sz w:val="22"/>
+          <w:szCs w:val="23"/>
+        </w:rPr>
+        <w:t>,</w:t>
+      </w:r>
+      <w:r>
+        <w:rPr>
+          <w:rFonts w:ascii="Arial" w:hAnsi="Arial" w:cs="Arial"/>
+          <w:sz w:val="22"/>
+          <w:szCs w:val="23"/>
+        </w:rPr>
+        <w:t xml:space="preserve"> tras analizar datos de estilo (archivos CSS, elementos de estilo) se </w:t>
+      </w:r>
+      <w:r>
+        <w:rPr>
+          <w:rFonts w:ascii="Arial" w:hAnsi="Arial" w:cs="Arial"/>
+          <w:sz w:val="22"/>
+          <w:szCs w:val="23"/>
+        </w:rPr>
+        <w:t>creará</w:t>
+      </w:r>
+      <w:r>
+        <w:rPr>
+          <w:rFonts w:ascii="Arial" w:hAnsi="Arial" w:cs="Arial"/>
+          <w:sz w:val="22"/>
+          <w:szCs w:val="23"/>
+        </w:rPr>
+        <w:t xml:space="preserve"> un árbol de renderización.</w:t>
+      </w:r>
+    </w:p>
+    <w:p>
+      <w:pPr>
+        <w:pStyle w:val="Default"/>
+        <w:numPr>
+          <w:ilvl w:val="0"/>
+          <w:numId w:val="3"/>
+        </w:numPr>
+        <w:spacing w:after="240"/>
+        <w:rPr>
+          <w:rFonts w:ascii="Arial" w:hAnsi="Arial" w:cs="Arial"/>
+          <w:sz w:val="22"/>
+          <w:szCs w:val="23"/>
+        </w:rPr>
+      </w:pPr>
+      <w:r>
+        <w:rPr>
+          <w:rFonts w:ascii="Arial" w:hAnsi="Arial" w:cs="Arial"/>
+          <w:sz w:val="22"/>
+          <w:szCs w:val="23"/>
+        </w:rPr>
+        <w:t>C</w:t>
+      </w:r>
+      <w:r>
+        <w:rPr>
+          <w:rFonts w:ascii="Arial" w:hAnsi="Arial" w:cs="Arial"/>
+          <w:sz w:val="22"/>
+          <w:szCs w:val="23"/>
+        </w:rPr>
+        <w:t>omenzar</w:t>
+      </w:r>
+      <w:r>
+        <w:rPr>
+          <w:rFonts w:ascii="Arial" w:hAnsi="Arial" w:cs="Arial"/>
+          <w:sz w:val="22"/>
+          <w:szCs w:val="23"/>
+        </w:rPr>
+        <w:t>á</w:t>
+      </w:r>
+      <w:r>
+        <w:rPr>
+          <w:rFonts w:ascii="Arial" w:hAnsi="Arial" w:cs="Arial"/>
+          <w:sz w:val="22"/>
+          <w:szCs w:val="23"/>
+        </w:rPr>
+        <w:t xml:space="preserve"> un proceso de diseño que indica las coordenadas exactas donde debe aparecer cada nodo en la pantalla. </w:t>
+      </w:r>
+    </w:p>
+    <w:p>
+      <w:pPr>
+        <w:pStyle w:val="Default"/>
+        <w:numPr>
+          <w:ilvl w:val="0"/>
+          <w:numId w:val="3"/>
+        </w:numPr>
+        <w:spacing w:after="240"/>
+        <w:rPr>
+          <w:rFonts w:ascii="Arial" w:hAnsi="Arial" w:cs="Arial"/>
+          <w:sz w:val="22"/>
+          <w:szCs w:val="23"/>
+        </w:rPr>
+      </w:pPr>
+      <w:r>
+        <w:rPr>
+          <w:rFonts w:ascii="Arial" w:hAnsi="Arial" w:cs="Arial"/>
+          <w:sz w:val="22"/>
+          <w:szCs w:val="23"/>
+        </w:rPr>
+        <w:lastRenderedPageBreak/>
+        <w:t>La siguiente etapa es la de pintura donde, utilizando la capa de servidor de la interfaz del usuario, se recorre el árbol de renderización y se pinta cada uno de los nodos.</w:t>
       </w:r>
     </w:p>
     <w:p>
       <w:pPr>
         <w:pStyle w:val="Default"/>
         <w:spacing w:after="240"/>
+        <w:ind w:left="720"/>
+        <w:rPr>
+          <w:rFonts w:ascii="Arial" w:hAnsi="Arial" w:cs="Arial"/>
+          <w:sz w:val="22"/>
+          <w:szCs w:val="23"/>
+        </w:rPr>
+      </w:pPr>
+    </w:p>
+    <w:p>
+      <w:pPr>
+        <w:pStyle w:val="Default"/>
+        <w:spacing w:after="240"/>
         <w:rPr>
           <w:rFonts w:ascii="Arial" w:hAnsi="Arial" w:cs="Arial"/>
           <w:sz w:val="22"/>
@@ -2423,7 +2580,7 @@
           <w:lang w:eastAsia="es-AR"/>
         </w:rPr>
         <w:drawing>
-          <wp:inline distT="0" distB="0" distL="0" distR="0">
+          <wp:inline distT="0" distB="0" distL="0" distR="0" wp14:anchorId="70E87208" wp14:editId="206B89DB">
             <wp:extent cx="5400040" cy="594004"/>
             <wp:effectExtent l="19050" t="0" r="0" b="0"/>
             <wp:docPr id="4" name="Imagen 4" descr="https://www.html5rocks.com/es/tutorials/internals/howbrowserswork/flow.png"/>
@@ -2479,51 +2636,6 @@
           <w:szCs w:val="23"/>
         </w:rPr>
       </w:pPr>
-      <w:r>
-        <w:rPr>
-          <w:rFonts w:ascii="Arial" w:hAnsi="Arial" w:cs="Arial"/>
-          <w:sz w:val="22"/>
-          <w:szCs w:val="23"/>
-        </w:rPr>
-        <w:lastRenderedPageBreak/>
-        <w:t xml:space="preserve">El proceso es gradual y el </w:t>
-      </w:r>
-      <w:proofErr w:type="spellStart"/>
-      <w:r>
-        <w:rPr>
-          <w:rFonts w:ascii="Arial" w:hAnsi="Arial" w:cs="Arial"/>
-          <w:sz w:val="22"/>
-          <w:szCs w:val="23"/>
-        </w:rPr>
-        <w:t>Rendering</w:t>
-      </w:r>
-      <w:proofErr w:type="spellEnd"/>
-      <w:r>
-        <w:rPr>
-          <w:rFonts w:ascii="Arial" w:hAnsi="Arial" w:cs="Arial"/>
-          <w:sz w:val="22"/>
-          <w:szCs w:val="23"/>
-        </w:rPr>
-        <w:t xml:space="preserve"> </w:t>
-      </w:r>
-      <w:proofErr w:type="spellStart"/>
-      <w:r>
-        <w:rPr>
-          <w:rFonts w:ascii="Arial" w:hAnsi="Arial" w:cs="Arial"/>
-          <w:sz w:val="22"/>
-          <w:szCs w:val="23"/>
-        </w:rPr>
-        <w:t>Engine</w:t>
-      </w:r>
-      <w:proofErr w:type="spellEnd"/>
-      <w:r>
-        <w:rPr>
-          <w:rFonts w:ascii="Arial" w:hAnsi="Arial" w:cs="Arial"/>
-          <w:sz w:val="22"/>
-          <w:szCs w:val="23"/>
-        </w:rPr>
-        <w:t xml:space="preserve"> tratara de mostrar el contenido lo antes posible. Siendo posible que decida mostrarlo a medida que lo vaya analizando. </w:t>
-      </w:r>
     </w:p>
     <w:p>
       <w:pPr>
@@ -2541,7 +2653,7 @@
           <w:sz w:val="22"/>
           <w:szCs w:val="23"/>
         </w:rPr>
-        <w:t xml:space="preserve">Crome utiliza el </w:t>
+        <w:t xml:space="preserve">El proceso es gradual y el </w:t>
       </w:r>
       <w:proofErr w:type="spellStart"/>
       <w:r>
@@ -2550,6 +2662,192 @@
           <w:sz w:val="22"/>
           <w:szCs w:val="23"/>
         </w:rPr>
+        <w:t>Rendering</w:t>
+      </w:r>
+      <w:proofErr w:type="spellEnd"/>
+      <w:r>
+        <w:rPr>
+          <w:rFonts w:ascii="Arial" w:hAnsi="Arial" w:cs="Arial"/>
+          <w:sz w:val="22"/>
+          <w:szCs w:val="23"/>
+        </w:rPr>
+        <w:t xml:space="preserve"> </w:t>
+      </w:r>
+      <w:proofErr w:type="spellStart"/>
+      <w:r>
+        <w:rPr>
+          <w:rFonts w:ascii="Arial" w:hAnsi="Arial" w:cs="Arial"/>
+          <w:sz w:val="22"/>
+          <w:szCs w:val="23"/>
+        </w:rPr>
+        <w:t>Engine</w:t>
+      </w:r>
+      <w:proofErr w:type="spellEnd"/>
+      <w:r>
+        <w:rPr>
+          <w:rFonts w:ascii="Arial" w:hAnsi="Arial" w:cs="Arial"/>
+          <w:sz w:val="22"/>
+          <w:szCs w:val="23"/>
+        </w:rPr>
+        <w:t xml:space="preserve"> tratar</w:t>
+      </w:r>
+      <w:r>
+        <w:rPr>
+          <w:rFonts w:ascii="Arial" w:hAnsi="Arial" w:cs="Arial"/>
+          <w:sz w:val="22"/>
+          <w:szCs w:val="23"/>
+        </w:rPr>
+        <w:t>á</w:t>
+      </w:r>
+      <w:r>
+        <w:rPr>
+          <w:rFonts w:ascii="Arial" w:hAnsi="Arial" w:cs="Arial"/>
+          <w:sz w:val="22"/>
+          <w:szCs w:val="23"/>
+        </w:rPr>
+        <w:t xml:space="preserve"> de mostrar el contenido lo antes posible</w:t>
+      </w:r>
+      <w:r>
+        <w:rPr>
+          <w:rFonts w:ascii="Arial" w:hAnsi="Arial" w:cs="Arial"/>
+          <w:sz w:val="22"/>
+          <w:szCs w:val="23"/>
+        </w:rPr>
+        <w:t>, s</w:t>
+      </w:r>
+      <w:r>
+        <w:rPr>
+          <w:rFonts w:ascii="Arial" w:hAnsi="Arial" w:cs="Arial"/>
+          <w:sz w:val="22"/>
+          <w:szCs w:val="23"/>
+        </w:rPr>
+        <w:t>iendo</w:t>
+      </w:r>
+      <w:r>
+        <w:rPr>
+          <w:rFonts w:ascii="Arial" w:hAnsi="Arial" w:cs="Arial"/>
+          <w:sz w:val="22"/>
+          <w:szCs w:val="23"/>
+        </w:rPr>
+        <w:t xml:space="preserve"> capaz de</w:t>
+      </w:r>
+      <w:r>
+        <w:rPr>
+          <w:rFonts w:ascii="Arial" w:hAnsi="Arial" w:cs="Arial"/>
+          <w:sz w:val="22"/>
+          <w:szCs w:val="23"/>
+        </w:rPr>
+        <w:t xml:space="preserve"> mostrarlo a medida que lo vaya analizando. </w:t>
+      </w:r>
+    </w:p>
+    <w:p>
+      <w:pPr>
+        <w:pStyle w:val="Default"/>
+        <w:spacing w:after="240"/>
+        <w:rPr>
+          <w:rFonts w:ascii="Arial" w:hAnsi="Arial" w:cs="Arial"/>
+          <w:sz w:val="22"/>
+          <w:szCs w:val="23"/>
+        </w:rPr>
+      </w:pPr>
+      <w:proofErr w:type="spellStart"/>
+      <w:r>
+        <w:rPr>
+          <w:rFonts w:ascii="Arial" w:hAnsi="Arial" w:cs="Arial"/>
+          <w:sz w:val="22"/>
+          <w:szCs w:val="23"/>
+        </w:rPr>
+        <w:t>Rendering</w:t>
+      </w:r>
+      <w:proofErr w:type="spellEnd"/>
+      <w:r>
+        <w:rPr>
+          <w:rFonts w:ascii="Arial" w:hAnsi="Arial" w:cs="Arial"/>
+          <w:sz w:val="22"/>
+          <w:szCs w:val="23"/>
+        </w:rPr>
+        <w:t xml:space="preserve"> </w:t>
+      </w:r>
+      <w:proofErr w:type="spellStart"/>
+      <w:r>
+        <w:rPr>
+          <w:rFonts w:ascii="Arial" w:hAnsi="Arial" w:cs="Arial"/>
+          <w:sz w:val="22"/>
+          <w:szCs w:val="23"/>
+        </w:rPr>
+        <w:t>Engine</w:t>
+      </w:r>
+      <w:proofErr w:type="spellEnd"/>
+      <w:r>
+        <w:rPr>
+          <w:rFonts w:ascii="Arial" w:hAnsi="Arial" w:cs="Arial"/>
+          <w:sz w:val="22"/>
+          <w:szCs w:val="23"/>
+        </w:rPr>
+        <w:t xml:space="preserve"> utilizado por Browser:</w:t>
+      </w:r>
+    </w:p>
+    <w:p>
+      <w:pPr>
+        <w:pStyle w:val="Default"/>
+        <w:numPr>
+          <w:ilvl w:val="0"/>
+          <w:numId w:val="4"/>
+        </w:numPr>
+        <w:spacing w:after="240"/>
+        <w:rPr>
+          <w:rFonts w:ascii="Arial" w:hAnsi="Arial" w:cs="Arial"/>
+          <w:sz w:val="22"/>
+          <w:szCs w:val="23"/>
+        </w:rPr>
+      </w:pPr>
+      <w:r>
+        <w:rPr>
+          <w:rFonts w:ascii="Arial" w:hAnsi="Arial" w:cs="Arial"/>
+          <w:sz w:val="22"/>
+          <w:szCs w:val="23"/>
+        </w:rPr>
+        <w:t>C</w:t>
+      </w:r>
+      <w:r>
+        <w:rPr>
+          <w:rFonts w:ascii="Arial" w:hAnsi="Arial" w:cs="Arial"/>
+          <w:sz w:val="22"/>
+          <w:szCs w:val="23"/>
+        </w:rPr>
+        <w:t>h</w:t>
+      </w:r>
+      <w:r>
+        <w:rPr>
+          <w:rFonts w:ascii="Arial" w:hAnsi="Arial" w:cs="Arial"/>
+          <w:sz w:val="22"/>
+          <w:szCs w:val="23"/>
+        </w:rPr>
+        <w:t xml:space="preserve">rome </w:t>
+      </w:r>
+      <w:r>
+        <w:rPr>
+          <w:rFonts w:ascii="Arial" w:hAnsi="Arial" w:cs="Arial"/>
+          <w:sz w:val="22"/>
+          <w:szCs w:val="23"/>
+        </w:rPr>
+        <w:sym w:font="Wingdings" w:char="F0E0"/>
+      </w:r>
+      <w:r>
+        <w:rPr>
+          <w:rFonts w:ascii="Arial" w:hAnsi="Arial" w:cs="Arial"/>
+          <w:sz w:val="22"/>
+          <w:szCs w:val="23"/>
+        </w:rPr>
+        <w:t xml:space="preserve"> </w:t>
+      </w:r>
+      <w:proofErr w:type="spellStart"/>
+      <w:r>
+        <w:rPr>
+          <w:rFonts w:ascii="Arial" w:hAnsi="Arial" w:cs="Arial"/>
+          <w:sz w:val="22"/>
+          <w:szCs w:val="23"/>
+        </w:rPr>
         <w:t>Renderine</w:t>
       </w:r>
       <w:proofErr w:type="spellEnd"/>
@@ -2589,13 +2887,122 @@
         <w:t>Blink</w:t>
       </w:r>
       <w:proofErr w:type="spellEnd"/>
-      <w:r>
-        <w:rPr>
-          <w:rFonts w:ascii="Arial" w:hAnsi="Arial" w:cs="Arial"/>
-          <w:sz w:val="22"/>
-          <w:szCs w:val="23"/>
-        </w:rPr>
-        <w:t xml:space="preserve">, </w:t>
+    </w:p>
+    <w:p>
+      <w:pPr>
+        <w:pStyle w:val="Default"/>
+        <w:numPr>
+          <w:ilvl w:val="0"/>
+          <w:numId w:val="4"/>
+        </w:numPr>
+        <w:spacing w:after="240"/>
+        <w:rPr>
+          <w:rFonts w:ascii="Arial" w:hAnsi="Arial" w:cs="Arial"/>
+          <w:sz w:val="22"/>
+          <w:szCs w:val="23"/>
+        </w:rPr>
+      </w:pPr>
+      <w:r>
+        <w:rPr>
+          <w:rFonts w:ascii="Arial" w:hAnsi="Arial" w:cs="Arial"/>
+          <w:sz w:val="22"/>
+          <w:szCs w:val="23"/>
+        </w:rPr>
+        <w:t xml:space="preserve">Firefox </w:t>
+      </w:r>
+      <w:r>
+        <w:rPr>
+          <w:rFonts w:ascii="Arial" w:hAnsi="Arial" w:cs="Arial"/>
+          <w:sz w:val="22"/>
+          <w:szCs w:val="23"/>
+        </w:rPr>
+        <w:sym w:font="Wingdings" w:char="F0E0"/>
+      </w:r>
+      <w:r>
+        <w:rPr>
+          <w:rFonts w:ascii="Arial" w:hAnsi="Arial" w:cs="Arial"/>
+          <w:sz w:val="22"/>
+          <w:szCs w:val="23"/>
+        </w:rPr>
+        <w:t xml:space="preserve"> Gecko</w:t>
+      </w:r>
+    </w:p>
+    <w:p>
+      <w:pPr>
+        <w:pStyle w:val="Default"/>
+        <w:numPr>
+          <w:ilvl w:val="0"/>
+          <w:numId w:val="4"/>
+        </w:numPr>
+        <w:spacing w:after="240"/>
+        <w:rPr>
+          <w:rFonts w:ascii="Arial" w:hAnsi="Arial" w:cs="Arial"/>
+          <w:sz w:val="22"/>
+          <w:szCs w:val="23"/>
+        </w:rPr>
+      </w:pPr>
+      <w:r>
+        <w:rPr>
+          <w:rFonts w:ascii="Arial" w:hAnsi="Arial" w:cs="Arial"/>
+          <w:sz w:val="22"/>
+          <w:szCs w:val="23"/>
+        </w:rPr>
+        <w:t xml:space="preserve">Safari </w:t>
+      </w:r>
+      <w:r>
+        <w:rPr>
+          <w:rFonts w:ascii="Arial" w:hAnsi="Arial" w:cs="Arial"/>
+          <w:sz w:val="22"/>
+          <w:szCs w:val="23"/>
+        </w:rPr>
+        <w:sym w:font="Wingdings" w:char="F0E0"/>
+      </w:r>
+      <w:r>
+        <w:rPr>
+          <w:rFonts w:ascii="Arial" w:hAnsi="Arial" w:cs="Arial"/>
+          <w:sz w:val="22"/>
+          <w:szCs w:val="23"/>
+        </w:rPr>
+        <w:t xml:space="preserve"> webkit</w:t>
+      </w:r>
+    </w:p>
+    <w:p>
+      <w:pPr>
+        <w:pStyle w:val="Default"/>
+        <w:numPr>
+          <w:ilvl w:val="0"/>
+          <w:numId w:val="4"/>
+        </w:numPr>
+        <w:spacing w:after="240"/>
+        <w:rPr>
+          <w:rFonts w:ascii="Arial" w:hAnsi="Arial" w:cs="Arial"/>
+          <w:sz w:val="22"/>
+          <w:szCs w:val="23"/>
+        </w:rPr>
+      </w:pPr>
+      <w:r>
+        <w:rPr>
+          <w:rFonts w:ascii="Arial" w:hAnsi="Arial" w:cs="Arial"/>
+          <w:sz w:val="22"/>
+          <w:szCs w:val="23"/>
+        </w:rPr>
+        <w:t xml:space="preserve">IE-Edge </w:t>
+      </w:r>
+      <w:r>
+        <w:rPr>
+          <w:rFonts w:ascii="Arial" w:hAnsi="Arial" w:cs="Arial"/>
+          <w:sz w:val="22"/>
+          <w:szCs w:val="23"/>
+        </w:rPr>
+        <w:sym w:font="Wingdings" w:char="F0E0"/>
+      </w:r>
+      <w:r>
+        <w:rPr>
+          <w:rFonts w:ascii="Arial" w:hAnsi="Arial" w:cs="Arial"/>
+          <w:sz w:val="22"/>
+          <w:szCs w:val="23"/>
+        </w:rPr>
+        <w:t xml:space="preserve"> </w:t>
       </w:r>
       <w:proofErr w:type="spellStart"/>
       <w:r>
@@ -2604,88 +3011,49 @@
           <w:sz w:val="22"/>
           <w:szCs w:val="23"/>
         </w:rPr>
-        <w:t>Firefox</w:t>
+        <w:t>EdgeHTML</w:t>
       </w:r>
       <w:proofErr w:type="spellEnd"/>
-      <w:r>
-        <w:rPr>
-          <w:rFonts w:ascii="Arial" w:hAnsi="Arial" w:cs="Arial"/>
-          <w:sz w:val="22"/>
-          <w:szCs w:val="23"/>
-        </w:rPr>
-        <w:t xml:space="preserve"> utiliza </w:t>
-      </w:r>
-      <w:proofErr w:type="spellStart"/>
-      <w:r>
-        <w:rPr>
-          <w:rFonts w:ascii="Arial" w:hAnsi="Arial" w:cs="Arial"/>
-          <w:sz w:val="22"/>
-          <w:szCs w:val="23"/>
-        </w:rPr>
-        <w:t>Gecko</w:t>
-      </w:r>
-      <w:proofErr w:type="spellEnd"/>
-      <w:r>
-        <w:rPr>
-          <w:rFonts w:ascii="Arial" w:hAnsi="Arial" w:cs="Arial"/>
-          <w:sz w:val="22"/>
-          <w:szCs w:val="23"/>
-        </w:rPr>
-        <w:t xml:space="preserve">, Safari utiliza </w:t>
-      </w:r>
-      <w:proofErr w:type="spellStart"/>
-      <w:r>
-        <w:rPr>
-          <w:rFonts w:ascii="Arial" w:hAnsi="Arial" w:cs="Arial"/>
-          <w:sz w:val="22"/>
-          <w:szCs w:val="23"/>
-        </w:rPr>
-        <w:t>webkit</w:t>
-      </w:r>
-      <w:proofErr w:type="spellEnd"/>
-      <w:r>
-        <w:rPr>
-          <w:rFonts w:ascii="Arial" w:hAnsi="Arial" w:cs="Arial"/>
-          <w:sz w:val="22"/>
-          <w:szCs w:val="23"/>
-        </w:rPr>
-        <w:t>, IE-</w:t>
-      </w:r>
-      <w:proofErr w:type="spellStart"/>
-      <w:r>
-        <w:rPr>
-          <w:rFonts w:ascii="Arial" w:hAnsi="Arial" w:cs="Arial"/>
-          <w:sz w:val="22"/>
-          <w:szCs w:val="23"/>
-        </w:rPr>
-        <w:t>Edge</w:t>
-      </w:r>
-      <w:proofErr w:type="spellEnd"/>
-      <w:r>
-        <w:rPr>
-          <w:rFonts w:ascii="Arial" w:hAnsi="Arial" w:cs="Arial"/>
-          <w:sz w:val="22"/>
-          <w:szCs w:val="23"/>
-        </w:rPr>
-        <w:t xml:space="preserve"> utiliza </w:t>
-      </w:r>
-      <w:proofErr w:type="spellStart"/>
-      <w:r>
-        <w:rPr>
-          <w:rFonts w:ascii="Arial" w:hAnsi="Arial" w:cs="Arial"/>
-          <w:sz w:val="22"/>
-          <w:szCs w:val="23"/>
-        </w:rPr>
-        <w:t>EdgeHTML</w:t>
-      </w:r>
-      <w:proofErr w:type="spellEnd"/>
-      <w:r>
-        <w:rPr>
-          <w:rFonts w:ascii="Arial" w:hAnsi="Arial" w:cs="Arial"/>
-          <w:sz w:val="22"/>
-          <w:szCs w:val="23"/>
-        </w:rPr>
-        <w:t xml:space="preserve"> y Opera utiliza Presto.</w:t>
+    </w:p>
+    <w:p>
+      <w:pPr>
+        <w:pStyle w:val="Default"/>
+        <w:numPr>
+          <w:ilvl w:val="0"/>
+          <w:numId w:val="4"/>
+        </w:numPr>
+        <w:spacing w:after="240"/>
+        <w:rPr>
+          <w:rFonts w:ascii="Arial" w:hAnsi="Arial" w:cs="Arial"/>
+          <w:sz w:val="22"/>
+          <w:szCs w:val="23"/>
+        </w:rPr>
+      </w:pPr>
+      <w:r>
+        <w:rPr>
+          <w:rFonts w:ascii="Arial" w:hAnsi="Arial" w:cs="Arial"/>
+          <w:sz w:val="22"/>
+          <w:szCs w:val="23"/>
+        </w:rPr>
+        <w:t xml:space="preserve">Opera </w:t>
+      </w:r>
+      <w:r>
+        <w:rPr>
+          <w:rFonts w:ascii="Arial" w:hAnsi="Arial" w:cs="Arial"/>
+          <w:sz w:val="22"/>
+          <w:szCs w:val="23"/>
+        </w:rPr>
+        <w:sym w:font="Wingdings" w:char="F0E0"/>
+      </w:r>
+      <w:bookmarkStart w:id="0" w:name="_GoBack"/>
+      <w:bookmarkEnd w:id="0"/>
+      <w:r>
+        <w:rPr>
+          <w:rFonts w:ascii="Arial" w:hAnsi="Arial" w:cs="Arial"/>
+          <w:sz w:val="22"/>
+          <w:szCs w:val="23"/>
+        </w:rPr>
+        <w:t xml:space="preserve"> Presto.</w:t>
       </w:r>
     </w:p>
     <w:p>
@@ -2770,8 +3138,8 @@
 </file>
 
 <file path=word/numbering.xml><?xml version="1.0" encoding="utf-8"?>
-<w:numbering xmlns:ve="http://schemas.openxmlformats.org/markup-compatibility/2006" xmlns:o="urn:schemas-microsoft-com:office:office" xmlns:r="http://schemas.openxmlformats.org/officeDocument/2006/relationships" xmlns:m="http://schemas.openxmlformats.org/officeDocument/2006/math" xmlns:v="urn:schemas-microsoft-com:vml" xmlns:wp="http://schemas.openxmlformats.org/drawingml/2006/wordprocessingDrawing" xmlns:w10="urn:schemas-microsoft-com:office:word" xmlns:w="http://schemas.openxmlformats.org/wordprocessingml/2006/main" xmlns:wne="http://schemas.microsoft.com/office/word/2006/wordml">
-  <w:abstractNum w:abstractNumId="0">
+<w:numbering xmlns:wpc="http://schemas.microsoft.com/office/word/2010/wordprocessingCanvas" xmlns:cx="http://schemas.microsoft.com/office/drawing/2014/chartex" xmlns:cx1="http://schemas.microsoft.com/office/drawing/2015/9/8/chartex" xmlns:cx2="http://schemas.microsoft.com/office/drawing/2015/10/21/chartex" xmlns:cx3="http://schemas.microsoft.com/office/drawing/2016/5/9/chartex" xmlns:cx4="http://schemas.microsoft.com/office/drawing/2016/5/10/chartex" xmlns:cx5="http://schemas.microsoft.com/office/drawing/2016/5/11/chartex" xmlns:cx6="http://schemas.microsoft.com/office/drawing/2016/5/12/chartex" xmlns:cx7="http://schemas.microsoft.com/office/drawing/2016/5/13/chartex" xmlns:cx8="http://schemas.microsoft.com/office/drawing/2016/5/14/chartex" xmlns:mc="http://schemas.openxmlformats.org/markup-compatibility/2006" xmlns:aink="http://schemas.microsoft.com/office/drawing/2016/ink" xmlns:am3d="http://schemas.microsoft.com/office/drawing/2017/model3d" xmlns:o="urn:schemas-microsoft-com:office:office" xmlns:r="http://schemas.openxmlformats.org/officeDocument/2006/relationships" xmlns:m="http://schemas.openxmlformats.org/officeDocument/2006/math" xmlns:v="urn:schemas-microsoft-com:vml" xmlns:wp14="http://schemas.microsoft.com/office/word/2010/wordprocessingDrawing" xmlns:wp="http://schemas.openxmlformats.org/drawingml/2006/wordprocessingDrawing" xmlns:w10="urn:schemas-microsoft-com:office:word" xmlns:w="http://schemas.openxmlformats.org/wordprocessingml/2006/main" xmlns:w14="http://schemas.microsoft.com/office/word/2010/wordml" xmlns:w15="http://schemas.microsoft.com/office/word/2012/wordml" xmlns:w16cid="http://schemas.microsoft.com/office/word/2016/wordml/cid" xmlns:w16se="http://schemas.microsoft.com/office/word/2015/wordml/symex" xmlns:wpg="http://schemas.microsoft.com/office/word/2010/wordprocessingGroup" xmlns:wpi="http://schemas.microsoft.com/office/word/2010/wordprocessingInk" xmlns:wne="http://schemas.microsoft.com/office/word/2006/wordml" xmlns:wps="http://schemas.microsoft.com/office/word/2010/wordprocessingShape" mc:Ignorable="w14 w15 w16se w16cid wp14">
+  <w:abstractNum w:abstractNumId="0" w15:restartNumberingAfterBreak="0">
     <w:nsid w:val="09B06141"/>
     <w:multiLevelType w:val="hybridMultilevel"/>
     <w:tmpl w:val="3E50FA58"/>
@@ -2884,7 +3252,120 @@
       </w:rPr>
     </w:lvl>
   </w:abstractNum>
-  <w:abstractNum w:abstractNumId="1">
+  <w:abstractNum w:abstractNumId="1" w15:restartNumberingAfterBreak="0">
+    <w:nsid w:val="11BF7522"/>
+    <w:multiLevelType w:val="hybridMultilevel"/>
+    <w:tmpl w:val="EBF004FC"/>
+    <w:lvl w:ilvl="0" w:tplc="2C0A0001">
+      <w:start w:val="1"/>
+      <w:numFmt w:val="bullet"/>
+      <w:lvlText w:val=""/>
+      <w:lvlJc w:val="left"/>
+      <w:pPr>
+        <w:ind w:left="720" w:hanging="360"/>
+      </w:pPr>
+      <w:rPr>
+        <w:rFonts w:ascii="Symbol" w:hAnsi="Symbol" w:hint="default"/>
+      </w:rPr>
+    </w:lvl>
+    <w:lvl w:ilvl="1" w:tplc="2C0A0003" w:tentative="1">
+      <w:start w:val="1"/>
+      <w:numFmt w:val="bullet"/>
+      <w:lvlText w:val="o"/>
+      <w:lvlJc w:val="left"/>
+      <w:pPr>
+        <w:ind w:left="1440" w:hanging="360"/>
+      </w:pPr>
+      <w:rPr>
+        <w:rFonts w:ascii="Courier New" w:hAnsi="Courier New" w:cs="Courier New" w:hint="default"/>
+      </w:rPr>
+    </w:lvl>
+    <w:lvl w:ilvl="2" w:tplc="2C0A0005" w:tentative="1">
+      <w:start w:val="1"/>
+      <w:numFmt w:val="bullet"/>
+      <w:lvlText w:val=""/>
+      <w:lvlJc w:val="left"/>
+      <w:pPr>
+        <w:ind w:left="2160" w:hanging="360"/>
+      </w:pPr>
+      <w:rPr>
+        <w:rFonts w:ascii="Wingdings" w:hAnsi="Wingdings" w:hint="default"/>
+      </w:rPr>
+    </w:lvl>
+    <w:lvl w:ilvl="3" w:tplc="2C0A0001" w:tentative="1">
+      <w:start w:val="1"/>
+      <w:numFmt w:val="bullet"/>
+      <w:lvlText w:val=""/>
+      <w:lvlJc w:val="left"/>
+      <w:pPr>
+        <w:ind w:left="2880" w:hanging="360"/>
+      </w:pPr>
+      <w:rPr>
+        <w:rFonts w:ascii="Symbol" w:hAnsi="Symbol" w:hint="default"/>
+      </w:rPr>
+    </w:lvl>
+    <w:lvl w:ilvl="4" w:tplc="2C0A0003" w:tentative="1">
+      <w:start w:val="1"/>
+      <w:numFmt w:val="bullet"/>
+      <w:lvlText w:val="o"/>
+      <w:lvlJc w:val="left"/>
+      <w:pPr>
+        <w:ind w:left="3600" w:hanging="360"/>
+      </w:pPr>
+      <w:rPr>
+        <w:rFonts w:ascii="Courier New" w:hAnsi="Courier New" w:cs="Courier New" w:hint="default"/>
+      </w:rPr>
+    </w:lvl>
+    <w:lvl w:ilvl="5" w:tplc="2C0A0005" w:tentative="1">
+      <w:start w:val="1"/>
+      <w:numFmt w:val="bullet"/>
+      <w:lvlText w:val=""/>
+      <w:lvlJc w:val="left"/>
+      <w:pPr>
+        <w:ind w:left="4320" w:hanging="360"/>
+      </w:pPr>
+      <w:rPr>
+        <w:rFonts w:ascii="Wingdings" w:hAnsi="Wingdings" w:hint="default"/>
+      </w:rPr>
+    </w:lvl>
+    <w:lvl w:ilvl="6" w:tplc="2C0A0001" w:tentative="1">
+      <w:start w:val="1"/>
+      <w:numFmt w:val="bullet"/>
+      <w:lvlText w:val=""/>
+      <w:lvlJc w:val="left"/>
+      <w:pPr>
+        <w:ind w:left="5040" w:hanging="360"/>
+      </w:pPr>
+      <w:rPr>
+        <w:rFonts w:ascii="Symbol" w:hAnsi="Symbol" w:hint="default"/>
+      </w:rPr>
+    </w:lvl>
+    <w:lvl w:ilvl="7" w:tplc="2C0A0003" w:tentative="1">
+      <w:start w:val="1"/>
+      <w:numFmt w:val="bullet"/>
+      <w:lvlText w:val="o"/>
+      <w:lvlJc w:val="left"/>
+      <w:pPr>
+        <w:ind w:left="5760" w:hanging="360"/>
+      </w:pPr>
+      <w:rPr>
+        <w:rFonts w:ascii="Courier New" w:hAnsi="Courier New" w:cs="Courier New" w:hint="default"/>
+      </w:rPr>
+    </w:lvl>
+    <w:lvl w:ilvl="8" w:tplc="2C0A0005" w:tentative="1">
+      <w:start w:val="1"/>
+      <w:numFmt w:val="bullet"/>
+      <w:lvlText w:val=""/>
+      <w:lvlJc w:val="left"/>
+      <w:pPr>
+        <w:ind w:left="6480" w:hanging="360"/>
+      </w:pPr>
+      <w:rPr>
+        <w:rFonts w:ascii="Wingdings" w:hAnsi="Wingdings" w:hint="default"/>
+      </w:rPr>
+    </w:lvl>
+  </w:abstractNum>
+  <w:abstractNum w:abstractNumId="2" w15:restartNumberingAfterBreak="0">
     <w:nsid w:val="2E3C68C6"/>
     <w:multiLevelType w:val="multilevel"/>
     <w:tmpl w:val="A78C4C1A"/>
@@ -3033,17 +3514,136 @@
       </w:rPr>
     </w:lvl>
   </w:abstractNum>
+  <w:abstractNum w:abstractNumId="3" w15:restartNumberingAfterBreak="0">
+    <w:nsid w:val="6C3F7F6F"/>
+    <w:multiLevelType w:val="hybridMultilevel"/>
+    <w:tmpl w:val="24505348"/>
+    <w:lvl w:ilvl="0" w:tplc="2C0A0001">
+      <w:start w:val="1"/>
+      <w:numFmt w:val="bullet"/>
+      <w:lvlText w:val=""/>
+      <w:lvlJc w:val="left"/>
+      <w:pPr>
+        <w:ind w:left="720" w:hanging="360"/>
+      </w:pPr>
+      <w:rPr>
+        <w:rFonts w:ascii="Symbol" w:hAnsi="Symbol" w:hint="default"/>
+      </w:rPr>
+    </w:lvl>
+    <w:lvl w:ilvl="1" w:tplc="2C0A0003" w:tentative="1">
+      <w:start w:val="1"/>
+      <w:numFmt w:val="bullet"/>
+      <w:lvlText w:val="o"/>
+      <w:lvlJc w:val="left"/>
+      <w:pPr>
+        <w:ind w:left="1440" w:hanging="360"/>
+      </w:pPr>
+      <w:rPr>
+        <w:rFonts w:ascii="Courier New" w:hAnsi="Courier New" w:cs="Courier New" w:hint="default"/>
+      </w:rPr>
+    </w:lvl>
+    <w:lvl w:ilvl="2" w:tplc="2C0A0005" w:tentative="1">
+      <w:start w:val="1"/>
+      <w:numFmt w:val="bullet"/>
+      <w:lvlText w:val=""/>
+      <w:lvlJc w:val="left"/>
+      <w:pPr>
+        <w:ind w:left="2160" w:hanging="360"/>
+      </w:pPr>
+      <w:rPr>
+        <w:rFonts w:ascii="Wingdings" w:hAnsi="Wingdings" w:hint="default"/>
+      </w:rPr>
+    </w:lvl>
+    <w:lvl w:ilvl="3" w:tplc="2C0A0001" w:tentative="1">
+      <w:start w:val="1"/>
+      <w:numFmt w:val="bullet"/>
+      <w:lvlText w:val=""/>
+      <w:lvlJc w:val="left"/>
+      <w:pPr>
+        <w:ind w:left="2880" w:hanging="360"/>
+      </w:pPr>
+      <w:rPr>
+        <w:rFonts w:ascii="Symbol" w:hAnsi="Symbol" w:hint="default"/>
+      </w:rPr>
+    </w:lvl>
+    <w:lvl w:ilvl="4" w:tplc="2C0A0003" w:tentative="1">
+      <w:start w:val="1"/>
+      <w:numFmt w:val="bullet"/>
+      <w:lvlText w:val="o"/>
+      <w:lvlJc w:val="left"/>
+      <w:pPr>
+        <w:ind w:left="3600" w:hanging="360"/>
+      </w:pPr>
+      <w:rPr>
+        <w:rFonts w:ascii="Courier New" w:hAnsi="Courier New" w:cs="Courier New" w:hint="default"/>
+      </w:rPr>
+    </w:lvl>
+    <w:lvl w:ilvl="5" w:tplc="2C0A0005" w:tentative="1">
+      <w:start w:val="1"/>
+      <w:numFmt w:val="bullet"/>
+      <w:lvlText w:val=""/>
+      <w:lvlJc w:val="left"/>
+      <w:pPr>
+        <w:ind w:left="4320" w:hanging="360"/>
+      </w:pPr>
+      <w:rPr>
+        <w:rFonts w:ascii="Wingdings" w:hAnsi="Wingdings" w:hint="default"/>
+      </w:rPr>
+    </w:lvl>
+    <w:lvl w:ilvl="6" w:tplc="2C0A0001" w:tentative="1">
+      <w:start w:val="1"/>
+      <w:numFmt w:val="bullet"/>
+      <w:lvlText w:val=""/>
+      <w:lvlJc w:val="left"/>
+      <w:pPr>
+        <w:ind w:left="5040" w:hanging="360"/>
+      </w:pPr>
+      <w:rPr>
+        <w:rFonts w:ascii="Symbol" w:hAnsi="Symbol" w:hint="default"/>
+      </w:rPr>
+    </w:lvl>
+    <w:lvl w:ilvl="7" w:tplc="2C0A0003" w:tentative="1">
+      <w:start w:val="1"/>
+      <w:numFmt w:val="bullet"/>
+      <w:lvlText w:val="o"/>
+      <w:lvlJc w:val="left"/>
+      <w:pPr>
+        <w:ind w:left="5760" w:hanging="360"/>
+      </w:pPr>
+      <w:rPr>
+        <w:rFonts w:ascii="Courier New" w:hAnsi="Courier New" w:cs="Courier New" w:hint="default"/>
+      </w:rPr>
+    </w:lvl>
+    <w:lvl w:ilvl="8" w:tplc="2C0A0005" w:tentative="1">
+      <w:start w:val="1"/>
+      <w:numFmt w:val="bullet"/>
+      <w:lvlText w:val=""/>
+      <w:lvlJc w:val="left"/>
+      <w:pPr>
+        <w:ind w:left="6480" w:hanging="360"/>
+      </w:pPr>
+      <w:rPr>
+        <w:rFonts w:ascii="Wingdings" w:hAnsi="Wingdings" w:hint="default"/>
+      </w:rPr>
+    </w:lvl>
+  </w:abstractNum>
   <w:num w:numId="1">
-    <w:abstractNumId w:val="1"/>
+    <w:abstractNumId w:val="2"/>
   </w:num>
   <w:num w:numId="2">
     <w:abstractNumId w:val="0"/>
+  </w:num>
+  <w:num w:numId="3">
+    <w:abstractNumId w:val="3"/>
+  </w:num>
+  <w:num w:numId="4">
+    <w:abstractNumId w:val="1"/>
   </w:num>
 </w:numbering>
 </file>
 
 <file path=word/styles.xml><?xml version="1.0" encoding="utf-8"?>
-<w:styles xmlns:r="http://schemas.openxmlformats.org/officeDocument/2006/relationships" xmlns:w="http://schemas.openxmlformats.org/wordprocessingml/2006/main">
+<w:styles xmlns:mc="http://schemas.openxmlformats.org/markup-compatibility/2006" xmlns:r="http://schemas.openxmlformats.org/officeDocument/2006/relationships" xmlns:w="http://schemas.openxmlformats.org/wordprocessingml/2006/main" xmlns:w14="http://schemas.microsoft.com/office/word/2010/wordml" xmlns:w15="http://schemas.microsoft.com/office/word/2012/wordml" xmlns:w16cid="http://schemas.microsoft.com/office/word/2016/wordml/cid" xmlns:w16se="http://schemas.microsoft.com/office/word/2015/wordml/symex" mc:Ignorable="w14 w15 w16se w16cid">
   <w:docDefaults>
     <w:rPrDefault>
       <w:rPr>
@@ -3059,144 +3659,383 @@
       </w:pPr>
     </w:pPrDefault>
   </w:docDefaults>
-  <w:latentStyles w:defLockedState="0" w:defUIPriority="99" w:defSemiHidden="1" w:defUnhideWhenUsed="1" w:defQFormat="0" w:count="267">
-    <w:lsdException w:name="Normal" w:semiHidden="0" w:uiPriority="0" w:unhideWhenUsed="0" w:qFormat="1"/>
-    <w:lsdException w:name="heading 1" w:semiHidden="0" w:uiPriority="9" w:unhideWhenUsed="0" w:qFormat="1"/>
-    <w:lsdException w:name="heading 2" w:uiPriority="9" w:qFormat="1"/>
-    <w:lsdException w:name="heading 3" w:uiPriority="9" w:qFormat="1"/>
-    <w:lsdException w:name="heading 4" w:uiPriority="9" w:qFormat="1"/>
-    <w:lsdException w:name="heading 5" w:uiPriority="9" w:qFormat="1"/>
-    <w:lsdException w:name="heading 6" w:uiPriority="9" w:qFormat="1"/>
-    <w:lsdException w:name="heading 7" w:uiPriority="9" w:qFormat="1"/>
-    <w:lsdException w:name="heading 8" w:uiPriority="9" w:qFormat="1"/>
-    <w:lsdException w:name="heading 9" w:uiPriority="9" w:qFormat="1"/>
-    <w:lsdException w:name="toc 1" w:uiPriority="39"/>
-    <w:lsdException w:name="toc 2" w:uiPriority="39"/>
-    <w:lsdException w:name="toc 3" w:uiPriority="39"/>
-    <w:lsdException w:name="toc 4" w:uiPriority="39"/>
-    <w:lsdException w:name="toc 5" w:uiPriority="39"/>
-    <w:lsdException w:name="toc 6" w:uiPriority="39"/>
-    <w:lsdException w:name="toc 7" w:uiPriority="39"/>
-    <w:lsdException w:name="toc 8" w:uiPriority="39"/>
-    <w:lsdException w:name="toc 9" w:uiPriority="39"/>
-    <w:lsdException w:name="caption" w:uiPriority="35" w:qFormat="1"/>
-    <w:lsdException w:name="Title" w:semiHidden="0" w:uiPriority="10" w:unhideWhenUsed="0" w:qFormat="1"/>
-    <w:lsdException w:name="Default Paragraph Font" w:uiPriority="1"/>
-    <w:lsdException w:name="Subtitle" w:semiHidden="0" w:uiPriority="11" w:unhideWhenUsed="0" w:qFormat="1"/>
-    <w:lsdException w:name="Strong" w:semiHidden="0" w:uiPriority="22" w:unhideWhenUsed="0" w:qFormat="1"/>
-    <w:lsdException w:name="Emphasis" w:semiHidden="0" w:uiPriority="20" w:unhideWhenUsed="0" w:qFormat="1"/>
-    <w:lsdException w:name="Table Grid" w:semiHidden="0" w:uiPriority="39" w:unhideWhenUsed="0"/>
-    <w:lsdException w:name="Placeholder Text" w:unhideWhenUsed="0"/>
-    <w:lsdException w:name="No Spacing" w:semiHidden="0" w:uiPriority="1" w:unhideWhenUsed="0" w:qFormat="1"/>
-    <w:lsdException w:name="Light Shading" w:semiHidden="0" w:uiPriority="60" w:unhideWhenUsed="0"/>
-    <w:lsdException w:name="Light List" w:semiHidden="0" w:uiPriority="61" w:unhideWhenUsed="0"/>
-    <w:lsdException w:name="Light Grid" w:semiHidden="0" w:uiPriority="62" w:unhideWhenUsed="0"/>
-    <w:lsdException w:name="Medium Shading 1" w:semiHidden="0" w:uiPriority="63" w:unhideWhenUsed="0"/>
-    <w:lsdException w:name="Medium Shading 2" w:semiHidden="0" w:uiPriority="64" w:unhideWhenUsed="0"/>
-    <w:lsdException w:name="Medium List 1" w:semiHidden="0" w:uiPriority="65" w:unhideWhenUsed="0"/>
-    <w:lsdException w:name="Medium List 2" w:semiHidden="0" w:uiPriority="66" w:unhideWhenUsed="0"/>
-    <w:lsdException w:name="Medium Grid 1" w:semiHidden="0" w:uiPriority="67" w:unhideWhenUsed="0"/>
-    <w:lsdException w:name="Medium Grid 2" w:semiHidden="0" w:uiPriority="68" w:unhideWhenUsed="0"/>
-    <w:lsdException w:name="Medium Grid 3" w:semiHidden="0" w:uiPriority="69" w:unhideWhenUsed="0"/>
-    <w:lsdException w:name="Dark List" w:semiHidden="0" w:uiPriority="70" w:unhideWhenUsed="0"/>
-    <w:lsdException w:name="Colorful Shading" w:semiHidden="0" w:uiPriority="71" w:unhideWhenUsed="0"/>
-    <w:lsdException w:name="Colorful List" w:semiHidden="0" w:uiPriority="72" w:unhideWhenUsed="0"/>
-    <w:lsdException w:name="Colorful Grid" w:semiHidden="0" w:uiPriority="73" w:unhideWhenUsed="0"/>
-    <w:lsdException w:name="Light Shading Accent 1" w:semiHidden="0" w:uiPriority="60" w:unhideWhenUsed="0"/>
-    <w:lsdException w:name="Light List Accent 1" w:semiHidden="0" w:uiPriority="61" w:unhideWhenUsed="0"/>
-    <w:lsdException w:name="Light Grid Accent 1" w:semiHidden="0" w:uiPriority="62" w:unhideWhenUsed="0"/>
-    <w:lsdException w:name="Medium Shading 1 Accent 1" w:semiHidden="0" w:uiPriority="63" w:unhideWhenUsed="0"/>
-    <w:lsdException w:name="Medium Shading 2 Accent 1" w:semiHidden="0" w:uiPriority="64" w:unhideWhenUsed="0"/>
-    <w:lsdException w:name="Medium List 1 Accent 1" w:semiHidden="0" w:uiPriority="65" w:unhideWhenUsed="0"/>
-    <w:lsdException w:name="Revision" w:unhideWhenUsed="0"/>
-    <w:lsdException w:name="List Paragraph" w:semiHidden="0" w:uiPriority="34" w:unhideWhenUsed="0" w:qFormat="1"/>
-    <w:lsdException w:name="Quote" w:semiHidden="0" w:uiPriority="29" w:unhideWhenUsed="0" w:qFormat="1"/>
-    <w:lsdException w:name="Intense Quote" w:semiHidden="0" w:uiPriority="30" w:unhideWhenUsed="0" w:qFormat="1"/>
-    <w:lsdException w:name="Medium List 2 Accent 1" w:semiHidden="0" w:uiPriority="66" w:unhideWhenUsed="0"/>
-    <w:lsdException w:name="Medium Grid 1 Accent 1" w:semiHidden="0" w:uiPriority="67" w:unhideWhenUsed="0"/>
-    <w:lsdException w:name="Medium Grid 2 Accent 1" w:semiHidden="0" w:uiPriority="68" w:unhideWhenUsed="0"/>
-    <w:lsdException w:name="Medium Grid 3 Accent 1" w:semiHidden="0" w:uiPriority="69" w:unhideWhenUsed="0"/>
-    <w:lsdException w:name="Dark List Accent 1" w:semiHidden="0" w:uiPriority="70" w:unhideWhenUsed="0"/>
-    <w:lsdException w:name="Colorful Shading Accent 1" w:semiHidden="0" w:uiPriority="71" w:unhideWhenUsed="0"/>
-    <w:lsdException w:name="Colorful List Accent 1" w:semiHidden="0" w:uiPriority="72" w:unhideWhenUsed="0"/>
-    <w:lsdException w:name="Colorful Grid Accent 1" w:semiHidden="0" w:uiPriority="73" w:unhideWhenUsed="0"/>
-    <w:lsdException w:name="Light Shading Accent 2" w:semiHidden="0" w:uiPriority="60" w:unhideWhenUsed="0"/>
-    <w:lsdException w:name="Light List Accent 2" w:semiHidden="0" w:uiPriority="61" w:unhideWhenUsed="0"/>
-    <w:lsdException w:name="Light Grid Accent 2" w:semiHidden="0" w:uiPriority="62" w:unhideWhenUsed="0"/>
-    <w:lsdException w:name="Medium Shading 1 Accent 2" w:semiHidden="0" w:uiPriority="63" w:unhideWhenUsed="0"/>
-    <w:lsdException w:name="Medium Shading 2 Accent 2" w:semiHidden="0" w:uiPriority="64" w:unhideWhenUsed="0"/>
-    <w:lsdException w:name="Medium List 1 Accent 2" w:semiHidden="0" w:uiPriority="65" w:unhideWhenUsed="0"/>
-    <w:lsdException w:name="Medium List 2 Accent 2" w:semiHidden="0" w:uiPriority="66" w:unhideWhenUsed="0"/>
-    <w:lsdException w:name="Medium Grid 1 Accent 2" w:semiHidden="0" w:uiPriority="67" w:unhideWhenUsed="0"/>
-    <w:lsdException w:name="Medium Grid 2 Accent 2" w:semiHidden="0" w:uiPriority="68" w:unhideWhenUsed="0"/>
-    <w:lsdException w:name="Medium Grid 3 Accent 2" w:semiHidden="0" w:uiPriority="69" w:unhideWhenUsed="0"/>
-    <w:lsdException w:name="Dark List Accent 2" w:semiHidden="0" w:uiPriority="70" w:unhideWhenUsed="0"/>
-    <w:lsdException w:name="Colorful Shading Accent 2" w:semiHidden="0" w:uiPriority="71" w:unhideWhenUsed="0"/>
-    <w:lsdException w:name="Colorful List Accent 2" w:semiHidden="0" w:uiPriority="72" w:unhideWhenUsed="0"/>
-    <w:lsdException w:name="Colorful Grid Accent 2" w:semiHidden="0" w:uiPriority="73" w:unhideWhenUsed="0"/>
-    <w:lsdException w:name="Light Shading Accent 3" w:semiHidden="0" w:uiPriority="60" w:unhideWhenUsed="0"/>
-    <w:lsdException w:name="Light List Accent 3" w:semiHidden="0" w:uiPriority="61" w:unhideWhenUsed="0"/>
-    <w:lsdException w:name="Light Grid Accent 3" w:semiHidden="0" w:uiPriority="62" w:unhideWhenUsed="0"/>
-    <w:lsdException w:name="Medium Shading 1 Accent 3" w:semiHidden="0" w:uiPriority="63" w:unhideWhenUsed="0"/>
-    <w:lsdException w:name="Medium Shading 2 Accent 3" w:semiHidden="0" w:uiPriority="64" w:unhideWhenUsed="0"/>
-    <w:lsdException w:name="Medium List 1 Accent 3" w:semiHidden="0" w:uiPriority="65" w:unhideWhenUsed="0"/>
-    <w:lsdException w:name="Medium List 2 Accent 3" w:semiHidden="0" w:uiPriority="66" w:unhideWhenUsed="0"/>
-    <w:lsdException w:name="Medium Grid 1 Accent 3" w:semiHidden="0" w:uiPriority="67" w:unhideWhenUsed="0"/>
-    <w:lsdException w:name="Medium Grid 2 Accent 3" w:semiHidden="0" w:uiPriority="68" w:unhideWhenUsed="0"/>
-    <w:lsdException w:name="Medium Grid 3 Accent 3" w:semiHidden="0" w:uiPriority="69" w:unhideWhenUsed="0"/>
-    <w:lsdException w:name="Dark List Accent 3" w:semiHidden="0" w:uiPriority="70" w:unhideWhenUsed="0"/>
-    <w:lsdException w:name="Colorful Shading Accent 3" w:semiHidden="0" w:uiPriority="71" w:unhideWhenUsed="0"/>
-    <w:lsdException w:name="Colorful List Accent 3" w:semiHidden="0" w:uiPriority="72" w:unhideWhenUsed="0"/>
-    <w:lsdException w:name="Colorful Grid Accent 3" w:semiHidden="0" w:uiPriority="73" w:unhideWhenUsed="0"/>
-    <w:lsdException w:name="Light Shading Accent 4" w:semiHidden="0" w:uiPriority="60" w:unhideWhenUsed="0"/>
-    <w:lsdException w:name="Light List Accent 4" w:semiHidden="0" w:uiPriority="61" w:unhideWhenUsed="0"/>
-    <w:lsdException w:name="Light Grid Accent 4" w:semiHidden="0" w:uiPriority="62" w:unhideWhenUsed="0"/>
-    <w:lsdException w:name="Medium Shading 1 Accent 4" w:semiHidden="0" w:uiPriority="63" w:unhideWhenUsed="0"/>
-    <w:lsdException w:name="Medium Shading 2 Accent 4" w:semiHidden="0" w:uiPriority="64" w:unhideWhenUsed="0"/>
-    <w:lsdException w:name="Medium List 1 Accent 4" w:semiHidden="0" w:uiPriority="65" w:unhideWhenUsed="0"/>
-    <w:lsdException w:name="Medium List 2 Accent 4" w:semiHidden="0" w:uiPriority="66" w:unhideWhenUsed="0"/>
-    <w:lsdException w:name="Medium Grid 1 Accent 4" w:semiHidden="0" w:uiPriority="67" w:unhideWhenUsed="0"/>
-    <w:lsdException w:name="Medium Grid 2 Accent 4" w:semiHidden="0" w:uiPriority="68" w:unhideWhenUsed="0"/>
-    <w:lsdException w:name="Medium Grid 3 Accent 4" w:semiHidden="0" w:uiPriority="69" w:unhideWhenUsed="0"/>
-    <w:lsdException w:name="Dark List Accent 4" w:semiHidden="0" w:uiPriority="70" w:unhideWhenUsed="0"/>
-    <w:lsdException w:name="Colorful Shading Accent 4" w:semiHidden="0" w:uiPriority="71" w:unhideWhenUsed="0"/>
-    <w:lsdException w:name="Colorful List Accent 4" w:semiHidden="0" w:uiPriority="72" w:unhideWhenUsed="0"/>
-    <w:lsdException w:name="Colorful Grid Accent 4" w:semiHidden="0" w:uiPriority="73" w:unhideWhenUsed="0"/>
-    <w:lsdException w:name="Light Shading Accent 5" w:semiHidden="0" w:uiPriority="60" w:unhideWhenUsed="0"/>
-    <w:lsdException w:name="Light List Accent 5" w:semiHidden="0" w:uiPriority="61" w:unhideWhenUsed="0"/>
-    <w:lsdException w:name="Light Grid Accent 5" w:semiHidden="0" w:uiPriority="62" w:unhideWhenUsed="0"/>
-    <w:lsdException w:name="Medium Shading 1 Accent 5" w:semiHidden="0" w:uiPriority="63" w:unhideWhenUsed="0"/>
-    <w:lsdException w:name="Medium Shading 2 Accent 5" w:semiHidden="0" w:uiPriority="64" w:unhideWhenUsed="0"/>
-    <w:lsdException w:name="Medium List 1 Accent 5" w:semiHidden="0" w:uiPriority="65" w:unhideWhenUsed="0"/>
-    <w:lsdException w:name="Medium List 2 Accent 5" w:semiHidden="0" w:uiPriority="66" w:unhideWhenUsed="0"/>
-    <w:lsdException w:name="Medium Grid 1 Accent 5" w:semiHidden="0" w:uiPriority="67" w:unhideWhenUsed="0"/>
-    <w:lsdException w:name="Medium Grid 2 Accent 5" w:semiHidden="0" w:uiPriority="68" w:unhideWhenUsed="0"/>
-    <w:lsdException w:name="Medium Grid 3 Accent 5" w:semiHidden="0" w:uiPriority="69" w:unhideWhenUsed="0"/>
-    <w:lsdException w:name="Dark List Accent 5" w:semiHidden="0" w:uiPriority="70" w:unhideWhenUsed="0"/>
-    <w:lsdException w:name="Colorful Shading Accent 5" w:semiHidden="0" w:uiPriority="71" w:unhideWhenUsed="0"/>
-    <w:lsdException w:name="Colorful List Accent 5" w:semiHidden="0" w:uiPriority="72" w:unhideWhenUsed="0"/>
-    <w:lsdException w:name="Colorful Grid Accent 5" w:semiHidden="0" w:uiPriority="73" w:unhideWhenUsed="0"/>
-    <w:lsdException w:name="Light Shading Accent 6" w:semiHidden="0" w:uiPriority="60" w:unhideWhenUsed="0"/>
-    <w:lsdException w:name="Light List Accent 6" w:semiHidden="0" w:uiPriority="61" w:unhideWhenUsed="0"/>
-    <w:lsdException w:name="Light Grid Accent 6" w:semiHidden="0" w:uiPriority="62" w:unhideWhenUsed="0"/>
-    <w:lsdException w:name="Medium Shading 1 Accent 6" w:semiHidden="0" w:uiPriority="63" w:unhideWhenUsed="0"/>
-    <w:lsdException w:name="Medium Shading 2 Accent 6" w:semiHidden="0" w:uiPriority="64" w:unhideWhenUsed="0"/>
-    <w:lsdException w:name="Medium List 1 Accent 6" w:semiHidden="0" w:uiPriority="65" w:unhideWhenUsed="0"/>
-    <w:lsdException w:name="Medium List 2 Accent 6" w:semiHidden="0" w:uiPriority="66" w:unhideWhenUsed="0"/>
-    <w:lsdException w:name="Medium Grid 1 Accent 6" w:semiHidden="0" w:uiPriority="67" w:unhideWhenUsed="0"/>
-    <w:lsdException w:name="Medium Grid 2 Accent 6" w:semiHidden="0" w:uiPriority="68" w:unhideWhenUsed="0"/>
-    <w:lsdException w:name="Medium Grid 3 Accent 6" w:semiHidden="0" w:uiPriority="69" w:unhideWhenUsed="0"/>
-    <w:lsdException w:name="Dark List Accent 6" w:semiHidden="0" w:uiPriority="70" w:unhideWhenUsed="0"/>
-    <w:lsdException w:name="Colorful Shading Accent 6" w:semiHidden="0" w:uiPriority="71" w:unhideWhenUsed="0"/>
-    <w:lsdException w:name="Colorful List Accent 6" w:semiHidden="0" w:uiPriority="72" w:unhideWhenUsed="0"/>
-    <w:lsdException w:name="Colorful Grid Accent 6" w:semiHidden="0" w:uiPriority="73" w:unhideWhenUsed="0"/>
-    <w:lsdException w:name="Subtle Emphasis" w:semiHidden="0" w:uiPriority="19" w:unhideWhenUsed="0" w:qFormat="1"/>
-    <w:lsdException w:name="Intense Emphasis" w:semiHidden="0" w:uiPriority="21" w:unhideWhenUsed="0" w:qFormat="1"/>
-    <w:lsdException w:name="Subtle Reference" w:semiHidden="0" w:uiPriority="31" w:unhideWhenUsed="0" w:qFormat="1"/>
-    <w:lsdException w:name="Intense Reference" w:semiHidden="0" w:uiPriority="32" w:unhideWhenUsed="0" w:qFormat="1"/>
-    <w:lsdException w:name="Book Title" w:semiHidden="0" w:uiPriority="33" w:unhideWhenUsed="0" w:qFormat="1"/>
-    <w:lsdException w:name="Bibliography" w:uiPriority="37"/>
-    <w:lsdException w:name="TOC Heading" w:uiPriority="39" w:qFormat="1"/>
+  <w:latentStyles w:defLockedState="0" w:defUIPriority="99" w:defSemiHidden="0" w:defUnhideWhenUsed="0" w:defQFormat="0" w:count="376">
+    <w:lsdException w:name="Normal" w:uiPriority="0" w:qFormat="1"/>
+    <w:lsdException w:name="heading 1" w:uiPriority="9" w:qFormat="1"/>
+    <w:lsdException w:name="heading 2" w:semiHidden="1" w:uiPriority="9" w:unhideWhenUsed="1" w:qFormat="1"/>
+    <w:lsdException w:name="heading 3" w:semiHidden="1" w:uiPriority="9" w:unhideWhenUsed="1" w:qFormat="1"/>
+    <w:lsdException w:name="heading 4" w:semiHidden="1" w:uiPriority="9" w:unhideWhenUsed="1" w:qFormat="1"/>
+    <w:lsdException w:name="heading 5" w:semiHidden="1" w:uiPriority="9" w:unhideWhenUsed="1" w:qFormat="1"/>
+    <w:lsdException w:name="heading 6" w:semiHidden="1" w:uiPriority="9" w:unhideWhenUsed="1" w:qFormat="1"/>
+    <w:lsdException w:name="heading 7" w:semiHidden="1" w:uiPriority="9" w:unhideWhenUsed="1" w:qFormat="1"/>
+    <w:lsdException w:name="heading 8" w:semiHidden="1" w:uiPriority="9" w:unhideWhenUsed="1" w:qFormat="1"/>
+    <w:lsdException w:name="heading 9" w:semiHidden="1" w:uiPriority="9" w:unhideWhenUsed="1" w:qFormat="1"/>
+    <w:lsdException w:name="index 1" w:semiHidden="1" w:unhideWhenUsed="1"/>
+    <w:lsdException w:name="index 2" w:semiHidden="1" w:unhideWhenUsed="1"/>
+    <w:lsdException w:name="index 3" w:semiHidden="1" w:unhideWhenUsed="1"/>
+    <w:lsdException w:name="index 4" w:semiHidden="1" w:unhideWhenUsed="1"/>
+    <w:lsdException w:name="index 5" w:semiHidden="1" w:unhideWhenUsed="1"/>
+    <w:lsdException w:name="index 6" w:semiHidden="1" w:unhideWhenUsed="1"/>
+    <w:lsdException w:name="index 7" w:semiHidden="1" w:unhideWhenUsed="1"/>
+    <w:lsdException w:name="index 8" w:semiHidden="1" w:unhideWhenUsed="1"/>
+    <w:lsdException w:name="index 9" w:semiHidden="1" w:unhideWhenUsed="1"/>
+    <w:lsdException w:name="toc 1" w:semiHidden="1" w:uiPriority="39" w:unhideWhenUsed="1"/>
+    <w:lsdException w:name="toc 2" w:semiHidden="1" w:uiPriority="39" w:unhideWhenUsed="1"/>
+    <w:lsdException w:name="toc 3" w:semiHidden="1" w:uiPriority="39" w:unhideWhenUsed="1"/>
+    <w:lsdException w:name="toc 4" w:semiHidden="1" w:uiPriority="39" w:unhideWhenUsed="1"/>
+    <w:lsdException w:name="toc 5" w:semiHidden="1" w:uiPriority="39" w:unhideWhenUsed="1"/>
+    <w:lsdException w:name="toc 6" w:semiHidden="1" w:uiPriority="39" w:unhideWhenUsed="1"/>
+    <w:lsdException w:name="toc 7" w:semiHidden="1" w:uiPriority="39" w:unhideWhenUsed="1"/>
+    <w:lsdException w:name="toc 8" w:semiHidden="1" w:uiPriority="39" w:unhideWhenUsed="1"/>
+    <w:lsdException w:name="toc 9" w:semiHidden="1" w:uiPriority="39" w:unhideWhenUsed="1"/>
+    <w:lsdException w:name="Normal Indent" w:semiHidden="1" w:unhideWhenUsed="1"/>
+    <w:lsdException w:name="footnote text" w:semiHidden="1" w:unhideWhenUsed="1"/>
+    <w:lsdException w:name="annotation text" w:semiHidden="1" w:unhideWhenUsed="1"/>
+    <w:lsdException w:name="header" w:semiHidden="1" w:unhideWhenUsed="1"/>
+    <w:lsdException w:name="footer" w:semiHidden="1" w:unhideWhenUsed="1"/>
+    <w:lsdException w:name="index heading" w:semiHidden="1" w:unhideWhenUsed="1"/>
+    <w:lsdException w:name="caption" w:semiHidden="1" w:uiPriority="35" w:unhideWhenUsed="1" w:qFormat="1"/>
+    <w:lsdException w:name="table of figures" w:semiHidden="1" w:unhideWhenUsed="1"/>
+    <w:lsdException w:name="envelope address" w:semiHidden="1" w:unhideWhenUsed="1"/>
+    <w:lsdException w:name="envelope return" w:semiHidden="1" w:unhideWhenUsed="1"/>
+    <w:lsdException w:name="footnote reference" w:semiHidden="1" w:unhideWhenUsed="1"/>
+    <w:lsdException w:name="annotation reference" w:semiHidden="1" w:unhideWhenUsed="1"/>
+    <w:lsdException w:name="line number" w:semiHidden="1" w:unhideWhenUsed="1"/>
+    <w:lsdException w:name="page number" w:semiHidden="1" w:unhideWhenUsed="1"/>
+    <w:lsdException w:name="endnote reference" w:semiHidden="1" w:unhideWhenUsed="1"/>
+    <w:lsdException w:name="endnote text" w:semiHidden="1" w:unhideWhenUsed="1"/>
+    <w:lsdException w:name="table of authorities" w:semiHidden="1" w:unhideWhenUsed="1"/>
+    <w:lsdException w:name="macro" w:semiHidden="1" w:unhideWhenUsed="1"/>
+    <w:lsdException w:name="toa heading" w:semiHidden="1" w:unhideWhenUsed="1"/>
+    <w:lsdException w:name="List" w:semiHidden="1" w:unhideWhenUsed="1"/>
+    <w:lsdException w:name="List Bullet" w:semiHidden="1" w:unhideWhenUsed="1"/>
+    <w:lsdException w:name="List Number" w:semiHidden="1" w:unhideWhenUsed="1"/>
+    <w:lsdException w:name="List 2" w:semiHidden="1" w:unhideWhenUsed="1"/>
+    <w:lsdException w:name="List 3" w:semiHidden="1" w:unhideWhenUsed="1"/>
+    <w:lsdException w:name="List 4" w:semiHidden="1" w:unhideWhenUsed="1"/>
+    <w:lsdException w:name="List 5" w:semiHidden="1" w:unhideWhenUsed="1"/>
+    <w:lsdException w:name="List Bullet 2" w:semiHidden="1" w:unhideWhenUsed="1"/>
+    <w:lsdException w:name="List Bullet 3" w:semiHidden="1" w:unhideWhenUsed="1"/>
+    <w:lsdException w:name="List Bullet 4" w:semiHidden="1" w:unhideWhenUsed="1"/>
+    <w:lsdException w:name="List Bullet 5" w:semiHidden="1" w:unhideWhenUsed="1"/>
+    <w:lsdException w:name="List Number 2" w:semiHidden="1" w:unhideWhenUsed="1"/>
+    <w:lsdException w:name="List Number 3" w:semiHidden="1" w:unhideWhenUsed="1"/>
+    <w:lsdException w:name="List Number 4" w:semiHidden="1" w:unhideWhenUsed="1"/>
+    <w:lsdException w:name="List Number 5" w:semiHidden="1" w:unhideWhenUsed="1"/>
+    <w:lsdException w:name="Title" w:uiPriority="10" w:qFormat="1"/>
+    <w:lsdException w:name="Closing" w:semiHidden="1" w:unhideWhenUsed="1"/>
+    <w:lsdException w:name="Signature" w:semiHidden="1" w:unhideWhenUsed="1"/>
+    <w:lsdException w:name="Default Paragraph Font" w:semiHidden="1" w:uiPriority="1" w:unhideWhenUsed="1"/>
+    <w:lsdException w:name="Body Text" w:semiHidden="1" w:unhideWhenUsed="1"/>
+    <w:lsdException w:name="Body Text Indent" w:semiHidden="1" w:unhideWhenUsed="1"/>
+    <w:lsdException w:name="List Continue" w:semiHidden="1" w:unhideWhenUsed="1"/>
+    <w:lsdException w:name="List Continue 2" w:semiHidden="1" w:unhideWhenUsed="1"/>
+    <w:lsdException w:name="List Continue 3" w:semiHidden="1" w:unhideWhenUsed="1"/>
+    <w:lsdException w:name="List Continue 4" w:semiHidden="1" w:unhideWhenUsed="1"/>
+    <w:lsdException w:name="List Continue 5" w:semiHidden="1" w:unhideWhenUsed="1"/>
+    <w:lsdException w:name="Message Header" w:semiHidden="1" w:unhideWhenUsed="1"/>
+    <w:lsdException w:name="Subtitle" w:uiPriority="11" w:qFormat="1"/>
+    <w:lsdException w:name="Salutation" w:semiHidden="1" w:unhideWhenUsed="1"/>
+    <w:lsdException w:name="Date" w:semiHidden="1" w:unhideWhenUsed="1"/>
+    <w:lsdException w:name="Body Text First Indent" w:semiHidden="1" w:unhideWhenUsed="1"/>
+    <w:lsdException w:name="Body Text First Indent 2" w:semiHidden="1" w:unhideWhenUsed="1"/>
+    <w:lsdException w:name="Note Heading" w:semiHidden="1" w:unhideWhenUsed="1"/>
+    <w:lsdException w:name="Body Text 2" w:semiHidden="1" w:unhideWhenUsed="1"/>
+    <w:lsdException w:name="Body Text 3" w:semiHidden="1" w:unhideWhenUsed="1"/>
+    <w:lsdException w:name="Body Text Indent 2" w:semiHidden="1" w:unhideWhenUsed="1"/>
+    <w:lsdException w:name="Body Text Indent 3" w:semiHidden="1" w:unhideWhenUsed="1"/>
+    <w:lsdException w:name="Block Text" w:semiHidden="1" w:unhideWhenUsed="1"/>
+    <w:lsdException w:name="Hyperlink" w:semiHidden="1" w:unhideWhenUsed="1"/>
+    <w:lsdException w:name="FollowedHyperlink" w:semiHidden="1" w:unhideWhenUsed="1"/>
+    <w:lsdException w:name="Strong" w:uiPriority="22" w:qFormat="1"/>
+    <w:lsdException w:name="Emphasis" w:uiPriority="20" w:qFormat="1"/>
+    <w:lsdException w:name="Document Map" w:semiHidden="1" w:unhideWhenUsed="1"/>
+    <w:lsdException w:name="Plain Text" w:semiHidden="1" w:unhideWhenUsed="1"/>
+    <w:lsdException w:name="E-mail Signature" w:semiHidden="1" w:unhideWhenUsed="1"/>
+    <w:lsdException w:name="HTML Top of Form" w:semiHidden="1" w:unhideWhenUsed="1"/>
+    <w:lsdException w:name="HTML Bottom of Form" w:semiHidden="1" w:unhideWhenUsed="1"/>
+    <w:lsdException w:name="Normal (Web)" w:semiHidden="1" w:unhideWhenUsed="1"/>
+    <w:lsdException w:name="HTML Acronym" w:semiHidden="1" w:unhideWhenUsed="1"/>
+    <w:lsdException w:name="HTML Address" w:semiHidden="1" w:unhideWhenUsed="1"/>
+    <w:lsdException w:name="HTML Cite" w:semiHidden="1" w:unhideWhenUsed="1"/>
+    <w:lsdException w:name="HTML Code" w:semiHidden="1" w:unhideWhenUsed="1"/>
+    <w:lsdException w:name="HTML Definition" w:semiHidden="1" w:unhideWhenUsed="1"/>
+    <w:lsdException w:name="HTML Keyboard" w:semiHidden="1" w:unhideWhenUsed="1"/>
+    <w:lsdException w:name="HTML Preformatted" w:semiHidden="1" w:unhideWhenUsed="1"/>
+    <w:lsdException w:name="HTML Sample" w:semiHidden="1" w:unhideWhenUsed="1"/>
+    <w:lsdException w:name="HTML Typewriter" w:semiHidden="1" w:unhideWhenUsed="1"/>
+    <w:lsdException w:name="HTML Variable" w:semiHidden="1" w:unhideWhenUsed="1"/>
+    <w:lsdException w:name="Normal Table" w:semiHidden="1" w:unhideWhenUsed="1"/>
+    <w:lsdException w:name="annotation subject" w:semiHidden="1" w:unhideWhenUsed="1"/>
+    <w:lsdException w:name="No List" w:semiHidden="1" w:unhideWhenUsed="1"/>
+    <w:lsdException w:name="Outline List 1" w:semiHidden="1" w:unhideWhenUsed="1"/>
+    <w:lsdException w:name="Outline List 2" w:semiHidden="1" w:unhideWhenUsed="1"/>
+    <w:lsdException w:name="Outline List 3" w:semiHidden="1" w:unhideWhenUsed="1"/>
+    <w:lsdException w:name="Table Simple 1" w:semiHidden="1" w:unhideWhenUsed="1"/>
+    <w:lsdException w:name="Table Simple 2" w:semiHidden="1" w:unhideWhenUsed="1"/>
+    <w:lsdException w:name="Table Simple 3" w:semiHidden="1" w:unhideWhenUsed="1"/>
+    <w:lsdException w:name="Table Classic 1" w:semiHidden="1" w:unhideWhenUsed="1"/>
+    <w:lsdException w:name="Table Classic 2" w:semiHidden="1" w:unhideWhenUsed="1"/>
+    <w:lsdException w:name="Table Classic 3" w:semiHidden="1" w:unhideWhenUsed="1"/>
+    <w:lsdException w:name="Table Classic 4" w:semiHidden="1" w:unhideWhenUsed="1"/>
+    <w:lsdException w:name="Table Colorful 1" w:semiHidden="1" w:unhideWhenUsed="1"/>
+    <w:lsdException w:name="Table Colorful 2" w:semiHidden="1" w:unhideWhenUsed="1"/>
+    <w:lsdException w:name="Table Colorful 3" w:semiHidden="1" w:unhideWhenUsed="1"/>
+    <w:lsdException w:name="Table Columns 1" w:semiHidden="1" w:unhideWhenUsed="1"/>
+    <w:lsdException w:name="Table Columns 2" w:semiHidden="1" w:unhideWhenUsed="1"/>
+    <w:lsdException w:name="Table Columns 3" w:semiHidden="1" w:unhideWhenUsed="1"/>
+    <w:lsdException w:name="Table Columns 4" w:semiHidden="1" w:unhideWhenUsed="1"/>
+    <w:lsdException w:name="Table Columns 5" w:semiHidden="1" w:unhideWhenUsed="1"/>
+    <w:lsdException w:name="Table Grid 1" w:semiHidden="1" w:unhideWhenUsed="1"/>
+    <w:lsdException w:name="Table Grid 2" w:semiHidden="1" w:unhideWhenUsed="1"/>
+    <w:lsdException w:name="Table Grid 3" w:semiHidden="1" w:unhideWhenUsed="1"/>
+    <w:lsdException w:name="Table Grid 4" w:semiHidden="1" w:unhideWhenUsed="1"/>
+    <w:lsdException w:name="Table Grid 5" w:semiHidden="1" w:unhideWhenUsed="1"/>
+    <w:lsdException w:name="Table Grid 6" w:semiHidden="1" w:unhideWhenUsed="1"/>
+    <w:lsdException w:name="Table Grid 7" w:semiHidden="1" w:unhideWhenUsed="1"/>
+    <w:lsdException w:name="Table Grid 8" w:semiHidden="1" w:unhideWhenUsed="1"/>
+    <w:lsdException w:name="Table List 1" w:semiHidden="1" w:unhideWhenUsed="1"/>
+    <w:lsdException w:name="Table List 2" w:semiHidden="1" w:unhideWhenUsed="1"/>
+    <w:lsdException w:name="Table List 3" w:semiHidden="1" w:unhideWhenUsed="1"/>
+    <w:lsdException w:name="Table List 4" w:semiHidden="1" w:unhideWhenUsed="1"/>
+    <w:lsdException w:name="Table List 5" w:semiHidden="1" w:unhideWhenUsed="1"/>
+    <w:lsdException w:name="Table List 6" w:semiHidden="1" w:unhideWhenUsed="1"/>
+    <w:lsdException w:name="Table List 7" w:semiHidden="1" w:unhideWhenUsed="1"/>
+    <w:lsdException w:name="Table List 8" w:semiHidden="1" w:unhideWhenUsed="1"/>
+    <w:lsdException w:name="Table 3D effects 1" w:semiHidden="1" w:unhideWhenUsed="1"/>
+    <w:lsdException w:name="Table 3D effects 2" w:semiHidden="1" w:unhideWhenUsed="1"/>
+    <w:lsdException w:name="Table 3D effects 3" w:semiHidden="1" w:unhideWhenUsed="1"/>
+    <w:lsdException w:name="Table Contemporary" w:semiHidden="1" w:unhideWhenUsed="1"/>
+    <w:lsdException w:name="Table Elegant" w:semiHidden="1" w:unhideWhenUsed="1"/>
+    <w:lsdException w:name="Table Professional" w:semiHidden="1" w:unhideWhenUsed="1"/>
+    <w:lsdException w:name="Table Subtle 1" w:semiHidden="1" w:unhideWhenUsed="1"/>
+    <w:lsdException w:name="Table Subtle 2" w:semiHidden="1" w:unhideWhenUsed="1"/>
+    <w:lsdException w:name="Table Web 1" w:semiHidden="1" w:unhideWhenUsed="1"/>
+    <w:lsdException w:name="Table Web 2" w:semiHidden="1" w:unhideWhenUsed="1"/>
+    <w:lsdException w:name="Table Web 3" w:semiHidden="1" w:unhideWhenUsed="1"/>
+    <w:lsdException w:name="Balloon Text" w:semiHidden="1" w:unhideWhenUsed="1"/>
+    <w:lsdException w:name="Table Grid" w:semiHidden="1" w:uiPriority="39" w:unhideWhenUsed="1"/>
+    <w:lsdException w:name="Table Theme" w:semiHidden="1" w:unhideWhenUsed="1"/>
+    <w:lsdException w:name="Placeholder Text" w:semiHidden="1"/>
+    <w:lsdException w:name="No Spacing" w:uiPriority="1" w:qFormat="1"/>
+    <w:lsdException w:name="Light Shading" w:uiPriority="60"/>
+    <w:lsdException w:name="Light List" w:uiPriority="61"/>
+    <w:lsdException w:name="Light Grid" w:uiPriority="62"/>
+    <w:lsdException w:name="Medium Shading 1" w:uiPriority="63"/>
+    <w:lsdException w:name="Medium Shading 2" w:uiPriority="64"/>
+    <w:lsdException w:name="Medium List 1" w:uiPriority="65"/>
+    <w:lsdException w:name="Medium List 2" w:uiPriority="66"/>
+    <w:lsdException w:name="Medium Grid 1" w:uiPriority="67"/>
+    <w:lsdException w:name="Medium Grid 2" w:uiPriority="68"/>
+    <w:lsdException w:name="Medium Grid 3" w:uiPriority="69"/>
+    <w:lsdException w:name="Dark List" w:uiPriority="70"/>
+    <w:lsdException w:name="Colorful Shading" w:uiPriority="71"/>
+    <w:lsdException w:name="Colorful List" w:uiPriority="72"/>
+    <w:lsdException w:name="Colorful Grid" w:uiPriority="73"/>
+    <w:lsdException w:name="Light Shading Accent 1" w:uiPriority="60"/>
+    <w:lsdException w:name="Light List Accent 1" w:uiPriority="61"/>
+    <w:lsdException w:name="Light Grid Accent 1" w:uiPriority="62"/>
+    <w:lsdException w:name="Medium Shading 1 Accent 1" w:uiPriority="63"/>
+    <w:lsdException w:name="Medium Shading 2 Accent 1" w:uiPriority="64"/>
+    <w:lsdException w:name="Medium List 1 Accent 1" w:uiPriority="65"/>
+    <w:lsdException w:name="Revision" w:semiHidden="1"/>
+    <w:lsdException w:name="List Paragraph" w:uiPriority="34" w:qFormat="1"/>
+    <w:lsdException w:name="Quote" w:uiPriority="29" w:qFormat="1"/>
+    <w:lsdException w:name="Intense Quote" w:uiPriority="30" w:qFormat="1"/>
+    <w:lsdException w:name="Medium List 2 Accent 1" w:uiPriority="66"/>
+    <w:lsdException w:name="Medium Grid 1 Accent 1" w:uiPriority="67"/>
+    <w:lsdException w:name="Medium Grid 2 Accent 1" w:uiPriority="68"/>
+    <w:lsdException w:name="Medium Grid 3 Accent 1" w:uiPriority="69"/>
+    <w:lsdException w:name="Dark List Accent 1" w:uiPriority="70"/>
+    <w:lsdException w:name="Colorful Shading Accent 1" w:uiPriority="71"/>
+    <w:lsdException w:name="Colorful List Accent 1" w:uiPriority="72"/>
+    <w:lsdException w:name="Colorful Grid Accent 1" w:uiPriority="73"/>
+    <w:lsdException w:name="Light Shading Accent 2" w:uiPriority="60"/>
+    <w:lsdException w:name="Light List Accent 2" w:uiPriority="61"/>
+    <w:lsdException w:name="Light Grid Accent 2" w:uiPriority="62"/>
+    <w:lsdException w:name="Medium Shading 1 Accent 2" w:uiPriority="63"/>
+    <w:lsdException w:name="Medium Shading 2 Accent 2" w:uiPriority="64"/>
+    <w:lsdException w:name="Medium List 1 Accent 2" w:uiPriority="65"/>
+    <w:lsdException w:name="Medium List 2 Accent 2" w:uiPriority="66"/>
+    <w:lsdException w:name="Medium Grid 1 Accent 2" w:uiPriority="67"/>
+    <w:lsdException w:name="Medium Grid 2 Accent 2" w:uiPriority="68"/>
+    <w:lsdException w:name="Medium Grid 3 Accent 2" w:uiPriority="69"/>
+    <w:lsdException w:name="Dark List Accent 2" w:uiPriority="70"/>
+    <w:lsdException w:name="Colorful Shading Accent 2" w:uiPriority="71"/>
+    <w:lsdException w:name="Colorful List Accent 2" w:uiPriority="72"/>
+    <w:lsdException w:name="Colorful Grid Accent 2" w:uiPriority="73"/>
+    <w:lsdException w:name="Light Shading Accent 3" w:uiPriority="60"/>
+    <w:lsdException w:name="Light List Accent 3" w:uiPriority="61"/>
+    <w:lsdException w:name="Light Grid Accent 3" w:uiPriority="62"/>
+    <w:lsdException w:name="Medium Shading 1 Accent 3" w:uiPriority="63"/>
+    <w:lsdException w:name="Medium Shading 2 Accent 3" w:uiPriority="64"/>
+    <w:lsdException w:name="Medium List 1 Accent 3" w:uiPriority="65"/>
+    <w:lsdException w:name="Medium List 2 Accent 3" w:uiPriority="66"/>
+    <w:lsdException w:name="Medium Grid 1 Accent 3" w:uiPriority="67"/>
+    <w:lsdException w:name="Medium Grid 2 Accent 3" w:uiPriority="68"/>
+    <w:lsdException w:name="Medium Grid 3 Accent 3" w:uiPriority="69"/>
+    <w:lsdException w:name="Dark List Accent 3" w:uiPriority="70"/>
+    <w:lsdException w:name="Colorful Shading Accent 3" w:uiPriority="71"/>
+    <w:lsdException w:name="Colorful List Accent 3" w:uiPriority="72"/>
+    <w:lsdException w:name="Colorful Grid Accent 3" w:uiPriority="73"/>
+    <w:lsdException w:name="Light Shading Accent 4" w:uiPriority="60"/>
+    <w:lsdException w:name="Light List Accent 4" w:uiPriority="61"/>
+    <w:lsdException w:name="Light Grid Accent 4" w:uiPriority="62"/>
+    <w:lsdException w:name="Medium Shading 1 Accent 4" w:uiPriority="63"/>
+    <w:lsdException w:name="Medium Shading 2 Accent 4" w:uiPriority="64"/>
+    <w:lsdException w:name="Medium List 1 Accent 4" w:uiPriority="65"/>
+    <w:lsdException w:name="Medium List 2 Accent 4" w:uiPriority="66"/>
+    <w:lsdException w:name="Medium Grid 1 Accent 4" w:uiPriority="67"/>
+    <w:lsdException w:name="Medium Grid 2 Accent 4" w:uiPriority="68"/>
+    <w:lsdException w:name="Medium Grid 3 Accent 4" w:uiPriority="69"/>
+    <w:lsdException w:name="Dark List Accent 4" w:uiPriority="70"/>
+    <w:lsdException w:name="Colorful Shading Accent 4" w:uiPriority="71"/>
+    <w:lsdException w:name="Colorful List Accent 4" w:uiPriority="72"/>
+    <w:lsdException w:name="Colorful Grid Accent 4" w:uiPriority="73"/>
+    <w:lsdException w:name="Light Shading Accent 5" w:uiPriority="60"/>
+    <w:lsdException w:name="Light List Accent 5" w:uiPriority="61"/>
+    <w:lsdException w:name="Light Grid Accent 5" w:uiPriority="62"/>
+    <w:lsdException w:name="Medium Shading 1 Accent 5" w:uiPriority="63"/>
+    <w:lsdException w:name="Medium Shading 2 Accent 5" w:uiPriority="64"/>
+    <w:lsdException w:name="Medium List 1 Accent 5" w:uiPriority="65"/>
+    <w:lsdException w:name="Medium List 2 Accent 5" w:uiPriority="66"/>
+    <w:lsdException w:name="Medium Grid 1 Accent 5" w:uiPriority="67"/>
+    <w:lsdException w:name="Medium Grid 2 Accent 5" w:uiPriority="68"/>
+    <w:lsdException w:name="Medium Grid 3 Accent 5" w:uiPriority="69"/>
+    <w:lsdException w:name="Dark List Accent 5" w:uiPriority="70"/>
+    <w:lsdException w:name="Colorful Shading Accent 5" w:uiPriority="71"/>
+    <w:lsdException w:name="Colorful List Accent 5" w:uiPriority="72"/>
+    <w:lsdException w:name="Colorful Grid Accent 5" w:uiPriority="73"/>
+    <w:lsdException w:name="Light Shading Accent 6" w:uiPriority="60"/>
+    <w:lsdException w:name="Light List Accent 6" w:uiPriority="61"/>
+    <w:lsdException w:name="Light Grid Accent 6" w:uiPriority="62"/>
+    <w:lsdException w:name="Medium Shading 1 Accent 6" w:uiPriority="63"/>
+    <w:lsdException w:name="Medium Shading 2 Accent 6" w:uiPriority="64"/>
+    <w:lsdException w:name="Medium List 1 Accent 6" w:uiPriority="65"/>
+    <w:lsdException w:name="Medium List 2 Accent 6" w:uiPriority="66"/>
+    <w:lsdException w:name="Medium Grid 1 Accent 6" w:uiPriority="67"/>
+    <w:lsdException w:name="Medium Grid 2 Accent 6" w:uiPriority="68"/>
+    <w:lsdException w:name="Medium Grid 3 Accent 6" w:uiPriority="69"/>
+    <w:lsdException w:name="Dark List Accent 6" w:uiPriority="70"/>
+    <w:lsdException w:name="Colorful Shading Accent 6" w:uiPriority="71"/>
+    <w:lsdException w:name="Colorful List Accent 6" w:uiPriority="72"/>
+    <w:lsdException w:name="Colorful Grid Accent 6" w:uiPriority="73"/>
+    <w:lsdException w:name="Subtle Emphasis" w:uiPriority="19" w:qFormat="1"/>
+    <w:lsdException w:name="Intense Emphasis" w:uiPriority="21" w:qFormat="1"/>
+    <w:lsdException w:name="Subtle Reference" w:uiPriority="31" w:qFormat="1"/>
+    <w:lsdException w:name="Intense Reference" w:uiPriority="32" w:qFormat="1"/>
+    <w:lsdException w:name="Book Title" w:uiPriority="33" w:qFormat="1"/>
+    <w:lsdException w:name="Bibliography" w:semiHidden="1" w:uiPriority="37" w:unhideWhenUsed="1"/>
+    <w:lsdException w:name="TOC Heading" w:semiHidden="1" w:uiPriority="39" w:unhideWhenUsed="1" w:qFormat="1"/>
+    <w:lsdException w:name="Plain Table 1" w:uiPriority="41"/>
+    <w:lsdException w:name="Plain Table 2" w:uiPriority="42"/>
+    <w:lsdException w:name="Plain Table 3" w:uiPriority="43"/>
+    <w:lsdException w:name="Plain Table 4" w:uiPriority="44"/>
+    <w:lsdException w:name="Plain Table 5" w:uiPriority="45"/>
+    <w:lsdException w:name="Grid Table Light" w:uiPriority="40"/>
+    <w:lsdException w:name="Grid Table 1 Light" w:uiPriority="46"/>
+    <w:lsdException w:name="Grid Table 2" w:uiPriority="47"/>
+    <w:lsdException w:name="Grid Table 3" w:uiPriority="48"/>
+    <w:lsdException w:name="Grid Table 4" w:uiPriority="49"/>
+    <w:lsdException w:name="Grid Table 5 Dark" w:uiPriority="50"/>
+    <w:lsdException w:name="Grid Table 6 Colorful" w:uiPriority="51"/>
+    <w:lsdException w:name="Grid Table 7 Colorful" w:uiPriority="52"/>
+    <w:lsdException w:name="Grid Table 1 Light Accent 1" w:uiPriority="46"/>
+    <w:lsdException w:name="Grid Table 2 Accent 1" w:uiPriority="47"/>
+    <w:lsdException w:name="Grid Table 3 Accent 1" w:uiPriority="48"/>
+    <w:lsdException w:name="Grid Table 4 Accent 1" w:uiPriority="49"/>
+    <w:lsdException w:name="Grid Table 5 Dark Accent 1" w:uiPriority="50"/>
+    <w:lsdException w:name="Grid Table 6 Colorful Accent 1" w:uiPriority="51"/>
+    <w:lsdException w:name="Grid Table 7 Colorful Accent 1" w:uiPriority="52"/>
+    <w:lsdException w:name="Grid Table 1 Light Accent 2" w:uiPriority="46"/>
+    <w:lsdException w:name="Grid Table 2 Accent 2" w:uiPriority="47"/>
+    <w:lsdException w:name="Grid Table 3 Accent 2" w:uiPriority="48"/>
+    <w:lsdException w:name="Grid Table 4 Accent 2" w:uiPriority="49"/>
+    <w:lsdException w:name="Grid Table 5 Dark Accent 2" w:uiPriority="50"/>
+    <w:lsdException w:name="Grid Table 6 Colorful Accent 2" w:uiPriority="51"/>
+    <w:lsdException w:name="Grid Table 7 Colorful Accent 2" w:uiPriority="52"/>
+    <w:lsdException w:name="Grid Table 1 Light Accent 3" w:uiPriority="46"/>
+    <w:lsdException w:name="Grid Table 2 Accent 3" w:uiPriority="47"/>
+    <w:lsdException w:name="Grid Table 3 Accent 3" w:uiPriority="48"/>
+    <w:lsdException w:name="Grid Table 4 Accent 3" w:uiPriority="49"/>
+    <w:lsdException w:name="Grid Table 5 Dark Accent 3" w:uiPriority="50"/>
+    <w:lsdException w:name="Grid Table 6 Colorful Accent 3" w:uiPriority="51"/>
+    <w:lsdException w:name="Grid Table 7 Colorful Accent 3" w:uiPriority="52"/>
+    <w:lsdException w:name="Grid Table 1 Light Accent 4" w:uiPriority="46"/>
+    <w:lsdException w:name="Grid Table 2 Accent 4" w:uiPriority="47"/>
+    <w:lsdException w:name="Grid Table 3 Accent 4" w:uiPriority="48"/>
+    <w:lsdException w:name="Grid Table 4 Accent 4" w:uiPriority="49"/>
+    <w:lsdException w:name="Grid Table 5 Dark Accent 4" w:uiPriority="50"/>
+    <w:lsdException w:name="Grid Table 6 Colorful Accent 4" w:uiPriority="51"/>
+    <w:lsdException w:name="Grid Table 7 Colorful Accent 4" w:uiPriority="52"/>
+    <w:lsdException w:name="Grid Table 1 Light Accent 5" w:uiPriority="46"/>
+    <w:lsdException w:name="Grid Table 2 Accent 5" w:uiPriority="47"/>
+    <w:lsdException w:name="Grid Table 3 Accent 5" w:uiPriority="48"/>
+    <w:lsdException w:name="Grid Table 4 Accent 5" w:uiPriority="49"/>
+    <w:lsdException w:name="Grid Table 5 Dark Accent 5" w:uiPriority="50"/>
+    <w:lsdException w:name="Grid Table 6 Colorful Accent 5" w:uiPriority="51"/>
+    <w:lsdException w:name="Grid Table 7 Colorful Accent 5" w:uiPriority="52"/>
+    <w:lsdException w:name="Grid Table 1 Light Accent 6" w:uiPriority="46"/>
+    <w:lsdException w:name="Grid Table 2 Accent 6" w:uiPriority="47"/>
+    <w:lsdException w:name="Grid Table 3 Accent 6" w:uiPriority="48"/>
+    <w:lsdException w:name="Grid Table 4 Accent 6" w:uiPriority="49"/>
+    <w:lsdException w:name="Grid Table 5 Dark Accent 6" w:uiPriority="50"/>
+    <w:lsdException w:name="Grid Table 6 Colorful Accent 6" w:uiPriority="51"/>
+    <w:lsdException w:name="Grid Table 7 Colorful Accent 6" w:uiPriority="52"/>
+    <w:lsdException w:name="List Table 1 Light" w:uiPriority="46"/>
+    <w:lsdException w:name="List Table 2" w:uiPriority="47"/>
+    <w:lsdException w:name="List Table 3" w:uiPriority="48"/>
+    <w:lsdException w:name="List Table 4" w:uiPriority="49"/>
+    <w:lsdException w:name="List Table 5 Dark" w:uiPriority="50"/>
+    <w:lsdException w:name="List Table 6 Colorful" w:uiPriority="51"/>
+    <w:lsdException w:name="List Table 7 Colorful" w:uiPriority="52"/>
+    <w:lsdException w:name="List Table 1 Light Accent 1" w:uiPriority="46"/>
+    <w:lsdException w:name="List Table 2 Accent 1" w:uiPriority="47"/>
+    <w:lsdException w:name="List Table 3 Accent 1" w:uiPriority="48"/>
+    <w:lsdException w:name="List Table 4 Accent 1" w:uiPriority="49"/>
+    <w:lsdException w:name="List Table 5 Dark Accent 1" w:uiPriority="50"/>
+    <w:lsdException w:name="List Table 6 Colorful Accent 1" w:uiPriority="51"/>
+    <w:lsdException w:name="List Table 7 Colorful Accent 1" w:uiPriority="52"/>
+    <w:lsdException w:name="List Table 1 Light Accent 2" w:uiPriority="46"/>
+    <w:lsdException w:name="List Table 2 Accent 2" w:uiPriority="47"/>
+    <w:lsdException w:name="List Table 3 Accent 2" w:uiPriority="48"/>
+    <w:lsdException w:name="List Table 4 Accent 2" w:uiPriority="49"/>
+    <w:lsdException w:name="List Table 5 Dark Accent 2" w:uiPriority="50"/>
+    <w:lsdException w:name="List Table 6 Colorful Accent 2" w:uiPriority="51"/>
+    <w:lsdException w:name="List Table 7 Colorful Accent 2" w:uiPriority="52"/>
+    <w:lsdException w:name="List Table 1 Light Accent 3" w:uiPriority="46"/>
+    <w:lsdException w:name="List Table 2 Accent 3" w:uiPriority="47"/>
+    <w:lsdException w:name="List Table 3 Accent 3" w:uiPriority="48"/>
+    <w:lsdException w:name="List Table 4 Accent 3" w:uiPriority="49"/>
+    <w:lsdException w:name="List Table 5 Dark Accent 3" w:uiPriority="50"/>
+    <w:lsdException w:name="List Table 6 Colorful Accent 3" w:uiPriority="51"/>
+    <w:lsdException w:name="List Table 7 Colorful Accent 3" w:uiPriority="52"/>
+    <w:lsdException w:name="List Table 1 Light Accent 4" w:uiPriority="46"/>
+    <w:lsdException w:name="List Table 2 Accent 4" w:uiPriority="47"/>
+    <w:lsdException w:name="List Table 3 Accent 4" w:uiPriority="48"/>
+    <w:lsdException w:name="List Table 4 Accent 4" w:uiPriority="49"/>
+    <w:lsdException w:name="List Table 5 Dark Accent 4" w:uiPriority="50"/>
+    <w:lsdException w:name="List Table 6 Colorful Accent 4" w:uiPriority="51"/>
+    <w:lsdException w:name="List Table 7 Colorful Accent 4" w:uiPriority="52"/>
+    <w:lsdException w:name="List Table 1 Light Accent 5" w:uiPriority="46"/>
+    <w:lsdException w:name="List Table 2 Accent 5" w:uiPriority="47"/>
+    <w:lsdException w:name="List Table 3 Accent 5" w:uiPriority="48"/>
+    <w:lsdException w:name="List Table 4 Accent 5" w:uiPriority="49"/>
+    <w:lsdException w:name="List Table 5 Dark Accent 5" w:uiPriority="50"/>
+    <w:lsdException w:name="List Table 6 Colorful Accent 5" w:uiPriority="51"/>
+    <w:lsdException w:name="List Table 7 Colorful Accent 5" w:uiPriority="52"/>
+    <w:lsdException w:name="List Table 1 Light Accent 6" w:uiPriority="46"/>
+    <w:lsdException w:name="List Table 2 Accent 6" w:uiPriority="47"/>
+    <w:lsdException w:name="List Table 3 Accent 6" w:uiPriority="48"/>
+    <w:lsdException w:name="List Table 4 Accent 6" w:uiPriority="49"/>
+    <w:lsdException w:name="List Table 5 Dark Accent 6" w:uiPriority="50"/>
+    <w:lsdException w:name="List Table 6 Colorful Accent 6" w:uiPriority="51"/>
+    <w:lsdException w:name="List Table 7 Colorful Accent 6" w:uiPriority="52"/>
+    <w:lsdException w:name="Mention" w:semiHidden="1" w:unhideWhenUsed="1"/>
+    <w:lsdException w:name="Smart Hyperlink" w:semiHidden="1" w:unhideWhenUsed="1"/>
+    <w:lsdException w:name="Hashtag" w:semiHidden="1" w:unhideWhenUsed="1"/>
+    <w:lsdException w:name="Unresolved Mention" w:semiHidden="1" w:unhideWhenUsed="1"/>
+    <w:lsdException w:name="Smart Link" w:semiHidden="1" w:unhideWhenUsed="1"/>
   </w:latentStyles>
   <w:style w:type="paragraph" w:default="1" w:styleId="Normal">
     <w:name w:val="Normal"/>
@@ -3214,7 +4053,6 @@
     <w:uiPriority w:val="99"/>
     <w:semiHidden/>
     <w:unhideWhenUsed/>
-    <w:qFormat/>
     <w:tblPr>
       <w:tblInd w:w="0" w:type="dxa"/>
       <w:tblCellMar>
@@ -3309,8 +4147,8 @@
       <w:u w:val="single"/>
     </w:rPr>
   </w:style>
-  <w:style w:type="character" w:customStyle="1" w:styleId="UnresolvedMention">
-    <w:name w:val="Unresolved Mention"/>
+  <w:style w:type="character" w:customStyle="1" w:styleId="Mencinsinresolver1">
+    <w:name w:val="Mención sin resolver1"/>
     <w:basedOn w:val="Fuentedeprrafopredeter"/>
     <w:uiPriority w:val="99"/>
     <w:semiHidden/>
@@ -3643,7 +4481,7 @@
   <a:extraClrSchemeLst/>
   <a:extLst>
     <a:ext uri="{05A4C25C-085E-4340-85A3-A5531E510DB2}">
-      <thm15:themeFamily xmlns:thm15="http://schemas.microsoft.com/office/thememl/2012/main" xmlns="" name="Office Theme" id="{62F939B6-93AF-4DB8-9C6B-D6C7DFDC589F}" vid="{4A3C46E8-61CC-4603-A589-7422A47A8E4A}"/>
+      <thm15:themeFamily xmlns:thm15="http://schemas.microsoft.com/office/thememl/2012/main" name="Office Theme" id="{62F939B6-93AF-4DB8-9C6B-D6C7DFDC589F}" vid="{4A3C46E8-61CC-4603-A589-7422A47A8E4A}"/>
     </a:ext>
   </a:extLst>
 </a:theme>

--- a/1 a 4 (Teoría)/PAW-TP1-Punto 1 a 4.docx
+++ b/1 a 4 (Teoría)/PAW-TP1-Punto 1 a 4.docx
@@ -866,30 +866,28 @@
           <w:rFonts w:ascii="Arial" w:hAnsi="Arial" w:cs="Arial"/>
           <w:szCs w:val="28"/>
         </w:rPr>
-        <w:t xml:space="preserve">son propiedades para controlar el comportamiento </w:t>
-      </w:r>
-      <w:proofErr w:type="gramStart"/>
+        <w:t>son propiedades para controlar el comportamiento de</w:t>
+      </w:r>
       <w:r>
         <w:rPr>
           <w:rFonts w:ascii="Arial" w:hAnsi="Arial" w:cs="Arial"/>
           <w:szCs w:val="28"/>
         </w:rPr>
-        <w:t>del</w:t>
+        <w:t xml:space="preserve"> </w:t>
       </w:r>
       <w:r>
         <w:rPr>
           <w:rFonts w:ascii="Arial" w:hAnsi="Arial" w:cs="Arial"/>
           <w:szCs w:val="28"/>
         </w:rPr>
-        <w:t>a</w:t>
-      </w:r>
-      <w:proofErr w:type="gramEnd"/>
+        <w:t>l</w:t>
+      </w:r>
       <w:r>
         <w:rPr>
           <w:rFonts w:ascii="Arial" w:hAnsi="Arial" w:cs="Arial"/>
           <w:szCs w:val="28"/>
         </w:rPr>
-        <w:t xml:space="preserve"> etiqueta.</w:t>
+        <w:t>a etiqueta.</w:t>
       </w:r>
     </w:p>
     <w:p>
@@ -2008,6 +2006,8 @@
         </w:rPr>
         <w:t>, los cuales te llevan de un punto a otro en la misma página. Estos se caracterizan por comenzar con el símbolo “#” en lugar de una URL común.</w:t>
       </w:r>
+      <w:bookmarkStart w:id="0" w:name="_GoBack"/>
+      <w:bookmarkEnd w:id="0"/>
     </w:p>
     <w:p>
       <w:pPr>
@@ -3045,8 +3045,6 @@
         </w:rPr>
         <w:sym w:font="Wingdings" w:char="F0E0"/>
       </w:r>
-      <w:bookmarkStart w:id="0" w:name="_GoBack"/>
-      <w:bookmarkEnd w:id="0"/>
       <w:r>
         <w:rPr>
           <w:rFonts w:ascii="Arial" w:hAnsi="Arial" w:cs="Arial"/>
@@ -3814,7 +3812,7 @@
     <w:lsdException w:name="Table Web 2" w:semiHidden="1" w:unhideWhenUsed="1"/>
     <w:lsdException w:name="Table Web 3" w:semiHidden="1" w:unhideWhenUsed="1"/>
     <w:lsdException w:name="Balloon Text" w:semiHidden="1" w:unhideWhenUsed="1"/>
-    <w:lsdException w:name="Table Grid" w:semiHidden="1" w:uiPriority="39" w:unhideWhenUsed="1"/>
+    <w:lsdException w:name="Table Grid" w:uiPriority="39"/>
     <w:lsdException w:name="Table Theme" w:semiHidden="1" w:unhideWhenUsed="1"/>
     <w:lsdException w:name="Placeholder Text" w:semiHidden="1"/>
     <w:lsdException w:name="No Spacing" w:uiPriority="1" w:qFormat="1"/>
